--- a/셰계화시대의역사보기/과제/2016722074_김영태_기말레포트.docx
+++ b/셰계화시대의역사보기/과제/2016722074_김영태_기말레포트.docx
@@ -1,6 +1,6 @@
 
 <file path=word/document.xml><?xml version="1.0" encoding="utf-8"?>
-<w:document xmlns:wpc="http://schemas.microsoft.com/office/word/2010/wordprocessingCanvas" xmlns:cx="http://schemas.microsoft.com/office/drawing/2014/chartex" xmlns:cx1="http://schemas.microsoft.com/office/drawing/2015/9/8/chartex" xmlns:cx2="http://schemas.microsoft.com/office/drawing/2015/10/21/chartex" xmlns:cx3="http://schemas.microsoft.com/office/drawing/2016/5/9/chartex" xmlns:cx4="http://schemas.microsoft.com/office/drawing/2016/5/10/chartex" xmlns:cx5="http://schemas.microsoft.com/office/drawing/2016/5/11/chartex" xmlns:cx6="http://schemas.microsoft.com/office/drawing/2016/5/12/chartex" xmlns:cx7="http://schemas.microsoft.com/office/drawing/2016/5/13/chartex" xmlns:cx8="http://schemas.microsoft.com/office/drawing/2016/5/14/chartex" xmlns:mc="http://schemas.openxmlformats.org/markup-compatibility/2006" xmlns:aink="http://schemas.microsoft.com/office/drawing/2016/ink" xmlns:am3d="http://schemas.microsoft.com/office/drawing/2017/model3d" xmlns:o="urn:schemas-microsoft-com:office:office" xmlns:oel="http://schemas.microsoft.com/office/2019/extlst" xmlns:r="http://schemas.openxmlformats.org/officeDocument/2006/relationships" xmlns:m="http://schemas.openxmlformats.org/officeDocument/2006/math" xmlns:v="urn:schemas-microsoft-com:vml" xmlns:wp14="http://schemas.microsoft.com/office/word/2010/wordprocessingDrawing" xmlns:wp="http://schemas.openxmlformats.org/drawingml/2006/wordprocessingDrawing" xmlns:w10="urn:schemas-microsoft-com:office:word" xmlns:w="http://schemas.openxmlformats.org/wordprocessingml/2006/main" xmlns:w14="http://schemas.microsoft.com/office/word/2010/wordml" xmlns:w15="http://schemas.microsoft.com/office/word/2012/wordml" xmlns:w16cex="http://schemas.microsoft.com/office/word/2018/wordml/cex" xmlns:w16cid="http://schemas.microsoft.com/office/word/2016/wordml/cid" xmlns:w16="http://schemas.microsoft.com/office/word/2018/wordml" xmlns:w16sdtdh="http://schemas.microsoft.com/office/word/2020/wordml/sdtdatahash" xmlns:w16se="http://schemas.microsoft.com/office/word/2015/wordml/symex" xmlns:wpg="http://schemas.microsoft.com/office/word/2010/wordprocessingGroup" xmlns:wpi="http://schemas.microsoft.com/office/word/2010/wordprocessingInk" xmlns:wne="http://schemas.microsoft.com/office/word/2006/wordml" xmlns:wps="http://schemas.microsoft.com/office/word/2010/wordprocessingShape" mc:Ignorable="w14 w15 w16se w16cid w16 w16cex w16sdtdh wp14">
+<w:document xmlns:wpc="http://schemas.microsoft.com/office/word/2010/wordprocessingCanvas" xmlns:mc="http://schemas.openxmlformats.org/markup-compatibility/2006" xmlns:o="urn:schemas-microsoft-com:office:office" xmlns:r="http://schemas.openxmlformats.org/officeDocument/2006/relationships" xmlns:m="http://schemas.openxmlformats.org/officeDocument/2006/math" xmlns:v="urn:schemas-microsoft-com:vml" xmlns:wp14="http://schemas.microsoft.com/office/word/2010/wordprocessingDrawing" xmlns:wp="http://schemas.openxmlformats.org/drawingml/2006/wordprocessingDrawing" xmlns:w10="urn:schemas-microsoft-com:office:word" xmlns:w="http://schemas.openxmlformats.org/wordprocessingml/2006/main" xmlns:w14="http://schemas.microsoft.com/office/word/2010/wordml" xmlns:wpg="http://schemas.microsoft.com/office/word/2010/wordprocessingGroup" xmlns:wpi="http://schemas.microsoft.com/office/word/2010/wordprocessingInk" xmlns:wne="http://schemas.microsoft.com/office/word/2006/wordml" xmlns:wps="http://schemas.microsoft.com/office/word/2010/wordprocessingShape" mc:Ignorable="w14 wp14">
   <w:body>
     <w:p>
       <w:pPr>
@@ -82,7 +82,7 @@
                     </pic:cNvPicPr>
                   </pic:nvPicPr>
                   <pic:blipFill>
-                    <a:blip r:embed="rId4">
+                    <a:blip r:embed="rId6">
                       <a:extLst>
                         <a:ext uri="{28A0092B-C50C-407E-A947-70E740481C1C}">
                           <a14:useLocalDpi xmlns:a14="http://schemas.microsoft.com/office/drawing/2010/main" val="0"/>
@@ -189,7 +189,55 @@
     <w:p/>
     <w:p>
       <w:pPr>
-        <w:rPr>
+        <w:jc w:val="center"/>
+        <w:rPr>
+          <w:b/>
+          <w:bCs/>
+          <w:sz w:val="32"/>
+          <w:szCs w:val="32"/>
+        </w:rPr>
+      </w:pPr>
+      <w:r>
+        <w:rPr>
+          <w:rFonts w:hint="eastAsia"/>
+          <w:b/>
+          <w:bCs/>
+          <w:sz w:val="32"/>
+          <w:szCs w:val="32"/>
+        </w:rPr>
+        <w:lastRenderedPageBreak/>
+        <w:t>소련은 왜 성공하고 또 왜 실패했는가</w:t>
+      </w:r>
+    </w:p>
+    <w:p>
+      <w:pPr>
+        <w:rPr>
+          <w:rFonts w:hint="eastAsia"/>
+          <w:b/>
+          <w:bCs/>
+          <w:szCs w:val="20"/>
+        </w:rPr>
+      </w:pPr>
+    </w:p>
+    <w:p>
+      <w:pPr>
+        <w:rPr>
+          <w:b/>
+          <w:bCs/>
+          <w:szCs w:val="20"/>
+        </w:rPr>
+      </w:pPr>
+    </w:p>
+    <w:p>
+      <w:pPr>
+        <w:pStyle w:val="a4"/>
+        <w:numPr>
+          <w:ilvl w:val="0"/>
+          <w:numId w:val="2"/>
+        </w:numPr>
+        <w:ind w:leftChars="0"/>
+        <w:rPr>
+          <w:rFonts w:hint="eastAsia"/>
           <w:b/>
           <w:bCs/>
           <w:sz w:val="28"/>
@@ -204,11 +252,13 @@
           <w:sz w:val="28"/>
           <w:szCs w:val="28"/>
         </w:rPr>
-        <w:lastRenderedPageBreak/>
-        <w:t xml:space="preserve">소련은 왜 성공하고 또 왜 </w:t>
-      </w:r>
-      <w:proofErr w:type="gramStart"/>
-      <w:r>
+        <w:t>소련의 탄생 배경</w:t>
+      </w:r>
+    </w:p>
+    <w:p>
+      <w:pPr>
+        <w:pStyle w:val="a4"/>
+        <w:ind w:leftChars="0" w:left="760"/>
         <w:rPr>
           <w:rFonts w:hint="eastAsia"/>
           <w:b/>
@@ -216,69 +266,1788 @@
           <w:sz w:val="28"/>
           <w:szCs w:val="28"/>
         </w:rPr>
-        <w:t>실패했는가</w:t>
-      </w:r>
-      <w:proofErr w:type="gramEnd"/>
-    </w:p>
-    <w:p>
-      <w:pPr>
-        <w:rPr>
+      </w:pPr>
+    </w:p>
+    <w:p>
+      <w:pPr>
+        <w:pStyle w:val="a4"/>
+        <w:ind w:leftChars="0" w:left="760"/>
+        <w:rPr>
+          <w:rFonts w:hint="eastAsia"/>
+          <w:bCs/>
+          <w:szCs w:val="20"/>
+        </w:rPr>
+      </w:pPr>
+      <w:r>
+        <w:rPr>
+          <w:rFonts w:hint="eastAsia"/>
+          <w:bCs/>
+          <w:szCs w:val="20"/>
+        </w:rPr>
+        <w:t xml:space="preserve">소련. 소비에트 사회주의 공화국 또는 소비에트 사회주의 공화국 연맹이라고 불린다. 소련은 1922년부터 1991년까지 현재 러시아 국가에 위치해 있던 세계 최초의 사회주의 국가였다. </w:t>
+      </w:r>
+    </w:p>
+    <w:p>
+      <w:pPr>
+        <w:pStyle w:val="a4"/>
+        <w:ind w:leftChars="0" w:left="760"/>
+        <w:rPr>
+          <w:rFonts w:hint="eastAsia"/>
+          <w:bCs/>
+          <w:szCs w:val="20"/>
+        </w:rPr>
+      </w:pPr>
+    </w:p>
+    <w:p>
+      <w:pPr>
+        <w:pStyle w:val="a4"/>
+        <w:ind w:leftChars="0" w:left="760"/>
+        <w:rPr>
+          <w:rFonts w:hint="eastAsia"/>
+          <w:bCs/>
+          <w:szCs w:val="20"/>
+        </w:rPr>
+      </w:pPr>
+      <w:r>
+        <w:rPr>
+          <w:rFonts w:hint="eastAsia"/>
+          <w:bCs/>
+          <w:szCs w:val="20"/>
+        </w:rPr>
+        <w:t xml:space="preserve">소련의 탄생은 1917년에 일어났던 러시아 2월 혁명으로부터 시작되었다. </w:t>
+      </w:r>
+      <w:proofErr w:type="spellStart"/>
+      <w:r>
+        <w:rPr>
+          <w:rFonts w:hint="eastAsia"/>
+          <w:bCs/>
+          <w:szCs w:val="20"/>
+        </w:rPr>
+        <w:t>로마노프</w:t>
+      </w:r>
+      <w:proofErr w:type="spellEnd"/>
+      <w:r>
+        <w:rPr>
+          <w:rFonts w:hint="eastAsia"/>
+          <w:bCs/>
+          <w:szCs w:val="20"/>
+        </w:rPr>
+        <w:t xml:space="preserve"> 왕조의 마지막 황제였던 </w:t>
+      </w:r>
+      <w:proofErr w:type="spellStart"/>
+      <w:r>
+        <w:rPr>
+          <w:rFonts w:hint="eastAsia"/>
+          <w:bCs/>
+          <w:szCs w:val="20"/>
+        </w:rPr>
+        <w:t>니콜라이</w:t>
+      </w:r>
+      <w:proofErr w:type="spellEnd"/>
+      <w:r>
+        <w:rPr>
+          <w:rFonts w:hint="eastAsia"/>
+          <w:bCs/>
+          <w:szCs w:val="20"/>
+        </w:rPr>
+        <w:t xml:space="preserve"> 2세는 300여년간 이어졌던 </w:t>
+      </w:r>
+      <w:proofErr w:type="spellStart"/>
+      <w:r>
+        <w:rPr>
+          <w:rFonts w:hint="eastAsia"/>
+          <w:bCs/>
+          <w:szCs w:val="20"/>
+        </w:rPr>
+        <w:t>로마노프</w:t>
+      </w:r>
+      <w:proofErr w:type="spellEnd"/>
+      <w:r>
+        <w:rPr>
+          <w:rFonts w:hint="eastAsia"/>
+          <w:bCs/>
+          <w:szCs w:val="20"/>
+        </w:rPr>
+        <w:t xml:space="preserve"> 왕조의 마지막 황제로서 </w:t>
+      </w:r>
+      <w:r>
+        <w:rPr>
+          <w:bCs/>
+          <w:szCs w:val="20"/>
+        </w:rPr>
+        <w:t xml:space="preserve">1917년 2월에 있었던 러시아 2월 혁명으로 인해 퇴위 하게 </w:t>
+      </w:r>
+      <w:r>
+        <w:rPr>
+          <w:rFonts w:hint="eastAsia"/>
+          <w:bCs/>
+          <w:szCs w:val="20"/>
+        </w:rPr>
+        <w:t>된</w:t>
+      </w:r>
+      <w:r>
+        <w:rPr>
+          <w:bCs/>
+          <w:szCs w:val="20"/>
+        </w:rPr>
+        <w:t xml:space="preserve">다. 1914년 7월 28일에 발발한 제 1차 세계대전으로 인하여 당시 </w:t>
+      </w:r>
+      <w:r>
+        <w:rPr>
+          <w:bCs/>
+          <w:szCs w:val="20"/>
+        </w:rPr>
+        <w:t>러시아</w:t>
+      </w:r>
+      <w:r>
+        <w:rPr>
+          <w:bCs/>
+          <w:szCs w:val="20"/>
+        </w:rPr>
+        <w:t xml:space="preserve"> </w:t>
+      </w:r>
+      <w:r>
+        <w:rPr>
+          <w:bCs/>
+          <w:szCs w:val="20"/>
+        </w:rPr>
+        <w:t>사회</w:t>
+      </w:r>
+      <w:r>
+        <w:rPr>
+          <w:rFonts w:hint="eastAsia"/>
+          <w:bCs/>
+          <w:szCs w:val="20"/>
+        </w:rPr>
+        <w:t>는 큰 혼란을 겪게 된</w:t>
+      </w:r>
+      <w:r>
+        <w:rPr>
+          <w:bCs/>
+          <w:szCs w:val="20"/>
+        </w:rPr>
+        <w:t xml:space="preserve">. </w:t>
+      </w:r>
+      <w:r>
+        <w:rPr>
+          <w:rFonts w:hint="eastAsia"/>
+          <w:bCs/>
+          <w:szCs w:val="20"/>
+        </w:rPr>
+        <w:t xml:space="preserve">당시 러시아의 상황을 단편적으로 살펴보면 </w:t>
+      </w:r>
+      <w:r>
+        <w:rPr>
+          <w:bCs/>
+          <w:szCs w:val="20"/>
+        </w:rPr>
+        <w:t>어린이들이 먹을 우유</w:t>
+      </w:r>
+      <w:r>
+        <w:rPr>
+          <w:rFonts w:hint="eastAsia"/>
+          <w:bCs/>
+          <w:szCs w:val="20"/>
+        </w:rPr>
+        <w:t xml:space="preserve">를 구하지 못할 정도로 당시의 러시아 사회는 </w:t>
+      </w:r>
+      <w:r>
+        <w:rPr>
+          <w:bCs/>
+          <w:szCs w:val="20"/>
+        </w:rPr>
+        <w:t xml:space="preserve">심각한 경제난에 </w:t>
+      </w:r>
+      <w:r>
+        <w:rPr>
+          <w:bCs/>
+          <w:szCs w:val="20"/>
+        </w:rPr>
+        <w:t>시달렸</w:t>
+      </w:r>
+      <w:r>
+        <w:rPr>
+          <w:bCs/>
+          <w:szCs w:val="20"/>
+        </w:rPr>
+        <w:t xml:space="preserve">다. </w:t>
+      </w:r>
+      <w:r>
+        <w:rPr>
+          <w:rFonts w:hint="eastAsia"/>
+          <w:bCs/>
+          <w:szCs w:val="20"/>
+        </w:rPr>
+        <w:t>경제난을 겪는 동안</w:t>
+      </w:r>
+      <w:r>
+        <w:rPr>
+          <w:bCs/>
+          <w:szCs w:val="20"/>
+        </w:rPr>
+        <w:t xml:space="preserve"> </w:t>
+      </w:r>
+      <w:r>
+        <w:rPr>
+          <w:rFonts w:hint="eastAsia"/>
+          <w:bCs/>
+          <w:szCs w:val="20"/>
+        </w:rPr>
+        <w:t xml:space="preserve">러시아의 </w:t>
+      </w:r>
+      <w:r>
+        <w:rPr>
+          <w:bCs/>
+          <w:szCs w:val="20"/>
+        </w:rPr>
+        <w:t xml:space="preserve">공장노동자들이 파업을 일으키는 등 민중들의 시위가 </w:t>
+      </w:r>
+      <w:r>
+        <w:rPr>
+          <w:bCs/>
+          <w:szCs w:val="20"/>
+        </w:rPr>
+        <w:t>격</w:t>
+      </w:r>
+      <w:r>
+        <w:rPr>
+          <w:rFonts w:hint="eastAsia"/>
+          <w:bCs/>
+          <w:szCs w:val="20"/>
+        </w:rPr>
+        <w:t>해지곤 했다</w:t>
+      </w:r>
+      <w:r>
+        <w:rPr>
+          <w:bCs/>
+          <w:szCs w:val="20"/>
+        </w:rPr>
+        <w:t xml:space="preserve">. 이들을 진압하기 위해 </w:t>
+      </w:r>
+      <w:proofErr w:type="spellStart"/>
+      <w:r>
+        <w:rPr>
+          <w:bCs/>
+          <w:szCs w:val="20"/>
+        </w:rPr>
+        <w:t>니콜라이</w:t>
+      </w:r>
+      <w:proofErr w:type="spellEnd"/>
+      <w:r>
+        <w:rPr>
+          <w:bCs/>
+          <w:szCs w:val="20"/>
+        </w:rPr>
+        <w:t xml:space="preserve"> 2세는 군대를 보냈지만 군인들마저 노동자들의 편에 서게</w:t>
+      </w:r>
+      <w:r>
+        <w:rPr>
+          <w:rFonts w:hint="eastAsia"/>
+          <w:bCs/>
+          <w:szCs w:val="20"/>
+        </w:rPr>
+        <w:t xml:space="preserve"> </w:t>
+      </w:r>
+      <w:r>
+        <w:rPr>
+          <w:bCs/>
+          <w:szCs w:val="20"/>
+        </w:rPr>
+        <w:t xml:space="preserve">되고 결국 진압은 실패하게 </w:t>
+      </w:r>
+      <w:r>
+        <w:rPr>
+          <w:rFonts w:hint="eastAsia"/>
+          <w:bCs/>
+          <w:szCs w:val="20"/>
+        </w:rPr>
+        <w:t>된</w:t>
+      </w:r>
+      <w:r>
+        <w:rPr>
+          <w:bCs/>
+          <w:szCs w:val="20"/>
+        </w:rPr>
+        <w:t xml:space="preserve">다. 결국 </w:t>
+      </w:r>
+      <w:proofErr w:type="spellStart"/>
+      <w:r>
+        <w:rPr>
+          <w:bCs/>
+          <w:szCs w:val="20"/>
+        </w:rPr>
+        <w:t>니콜라</w:t>
+      </w:r>
+      <w:r>
+        <w:rPr>
+          <w:rFonts w:hint="eastAsia"/>
+          <w:bCs/>
+          <w:szCs w:val="20"/>
+        </w:rPr>
+        <w:t>이</w:t>
+      </w:r>
+      <w:proofErr w:type="spellEnd"/>
+      <w:r>
+        <w:rPr>
+          <w:bCs/>
+          <w:szCs w:val="20"/>
+        </w:rPr>
+        <w:t xml:space="preserve"> 2세는 왕위에서 내려오게 되었고, 임시정부가 설립되게 </w:t>
+      </w:r>
+      <w:r>
+        <w:rPr>
+          <w:rFonts w:hint="eastAsia"/>
+          <w:bCs/>
+          <w:szCs w:val="20"/>
+        </w:rPr>
+        <w:t>된다</w:t>
+      </w:r>
+      <w:r>
+        <w:rPr>
+          <w:rFonts w:hint="eastAsia"/>
+          <w:bCs/>
+          <w:szCs w:val="20"/>
+        </w:rPr>
+        <w:t>.</w:t>
+      </w:r>
+    </w:p>
+    <w:p>
+      <w:pPr>
+        <w:pStyle w:val="a4"/>
+        <w:ind w:leftChars="0" w:left="760"/>
+        <w:rPr>
+          <w:rFonts w:hint="eastAsia"/>
+          <w:bCs/>
+          <w:szCs w:val="20"/>
+        </w:rPr>
+      </w:pPr>
+    </w:p>
+    <w:p>
+      <w:pPr>
+        <w:pStyle w:val="a4"/>
+        <w:ind w:leftChars="0" w:left="760"/>
+        <w:rPr>
+          <w:rFonts w:hint="eastAsia"/>
+          <w:bCs/>
+          <w:szCs w:val="20"/>
+        </w:rPr>
+      </w:pPr>
+      <w:r>
+        <w:rPr>
+          <w:rFonts w:hint="eastAsia"/>
+          <w:bCs/>
+          <w:szCs w:val="20"/>
+        </w:rPr>
+        <w:t xml:space="preserve">그리고 1917년 11월 7일에 레닌의 주도하에 10월 혁명이 일어나게 된다. 레닌은 당시 러시아의 급진적 공산주의 분파이자 유라시아 북부지역의 공산주의 정당인 볼셰비키를 인솔했던 인물로서 </w:t>
+      </w:r>
+      <w:r>
+        <w:rPr>
+          <w:rFonts w:hint="eastAsia"/>
+          <w:bCs/>
+          <w:szCs w:val="20"/>
+        </w:rPr>
+        <w:t xml:space="preserve">러시아 제국의 혁명을 이끌었던 인물이다. 레닌은 마르크스의 사회주의 사상을 발전시킨 혁명가인데, 그는 1917년부터 러시아 임시정부 국가원수로 재임하고 이후 소련의 설립까지 6년간 최고 권력자의 자리로 실권한다. 그가 이끈 공산주의 정당 볼셰비키는 </w:t>
+      </w:r>
+      <w:proofErr w:type="spellStart"/>
+      <w:r>
+        <w:rPr>
+          <w:rFonts w:hint="eastAsia"/>
+          <w:bCs/>
+          <w:szCs w:val="20"/>
+        </w:rPr>
+        <w:t>적위군을</w:t>
+      </w:r>
+      <w:proofErr w:type="spellEnd"/>
+      <w:r>
+        <w:rPr>
+          <w:rFonts w:hint="eastAsia"/>
+          <w:bCs/>
+          <w:szCs w:val="20"/>
+        </w:rPr>
+        <w:t xml:space="preserve"> 조직해 지금의 </w:t>
+      </w:r>
+      <w:proofErr w:type="spellStart"/>
+      <w:r>
+        <w:rPr>
+          <w:rFonts w:hint="eastAsia"/>
+          <w:bCs/>
+          <w:szCs w:val="20"/>
+        </w:rPr>
+        <w:t>상트페테르부르크라</w:t>
+      </w:r>
+      <w:proofErr w:type="spellEnd"/>
+      <w:r>
+        <w:rPr>
+          <w:rFonts w:hint="eastAsia"/>
+          <w:bCs/>
+          <w:szCs w:val="20"/>
+        </w:rPr>
+        <w:t xml:space="preserve"> 불리는 러시아 제국의 수도 </w:t>
+      </w:r>
+      <w:proofErr w:type="spellStart"/>
+      <w:r>
+        <w:rPr>
+          <w:rFonts w:hint="eastAsia"/>
+          <w:bCs/>
+          <w:szCs w:val="20"/>
+        </w:rPr>
+        <w:t>페트로그라드를</w:t>
+      </w:r>
+      <w:proofErr w:type="spellEnd"/>
+      <w:r>
+        <w:rPr>
+          <w:rFonts w:hint="eastAsia"/>
+          <w:bCs/>
+          <w:szCs w:val="20"/>
+        </w:rPr>
+        <w:t xml:space="preserve"> 장악한다. </w:t>
+      </w:r>
+      <w:r>
+        <w:rPr>
+          <w:rFonts w:hint="eastAsia"/>
+          <w:bCs/>
+          <w:szCs w:val="20"/>
+        </w:rPr>
+        <w:t xml:space="preserve">이 혁명에 반대하는 백군과 외국 열강은 볼셰비키와 적대하게 된다. 이에 백군과 외국열강 그리고 볼셰비키 사이에서 러시아 내전이 발발하게 된다. </w:t>
+      </w:r>
+      <w:r>
+        <w:rPr>
+          <w:rFonts w:hint="eastAsia"/>
+          <w:bCs/>
+          <w:szCs w:val="20"/>
+        </w:rPr>
+        <w:t xml:space="preserve">레닌이 이끈 볼셰비키는 러시아 내전에서 승리하게 되고, 이어 1922년 </w:t>
+      </w:r>
+      <w:r>
+        <w:rPr>
+          <w:bCs/>
+          <w:szCs w:val="20"/>
+        </w:rPr>
+        <w:t xml:space="preserve">12월 30일에 열린 소비에트 대회에서 러시아 소비에트 연방 사회주의 공화국, 벨로루시 소비에트 사회주의 공화국, 우크라이나 소비에트 사회주의 공화국, </w:t>
+      </w:r>
+      <w:proofErr w:type="spellStart"/>
+      <w:r>
+        <w:rPr>
+          <w:bCs/>
+          <w:szCs w:val="20"/>
+        </w:rPr>
+        <w:t>자카프카스</w:t>
+      </w:r>
+      <w:proofErr w:type="spellEnd"/>
+      <w:r>
+        <w:rPr>
+          <w:bCs/>
+          <w:szCs w:val="20"/>
+        </w:rPr>
+        <w:t xml:space="preserve"> 소비에트 연방 사회주의 공화국이 연합하여 소비에트 사회주의 공화국 연방의 성립이 선언되었고, 이렇게 세계 최초의 공산주</w:t>
+      </w:r>
+      <w:r>
+        <w:rPr>
+          <w:bCs/>
+          <w:szCs w:val="20"/>
+        </w:rPr>
+        <w:lastRenderedPageBreak/>
+        <w:t>의 국가인 소련이 탄생하게</w:t>
+      </w:r>
+      <w:r>
+        <w:rPr>
+          <w:rFonts w:hint="eastAsia"/>
+          <w:bCs/>
+          <w:szCs w:val="20"/>
+        </w:rPr>
+        <w:t xml:space="preserve"> 되었다.</w:t>
+      </w:r>
+    </w:p>
+    <w:p>
+      <w:pPr>
+        <w:pStyle w:val="a4"/>
+        <w:ind w:leftChars="0" w:left="760"/>
+        <w:rPr>
+          <w:rFonts w:hint="eastAsia"/>
+          <w:bCs/>
+          <w:szCs w:val="20"/>
+        </w:rPr>
+      </w:pPr>
+    </w:p>
+    <w:p>
+      <w:pPr>
+        <w:pStyle w:val="a4"/>
+        <w:ind w:leftChars="0" w:left="760"/>
+        <w:rPr>
+          <w:rFonts w:hint="eastAsia"/>
+          <w:bCs/>
+          <w:szCs w:val="20"/>
+        </w:rPr>
+      </w:pPr>
+    </w:p>
+    <w:p>
+      <w:pPr>
+        <w:pStyle w:val="a4"/>
+        <w:numPr>
+          <w:ilvl w:val="0"/>
+          <w:numId w:val="2"/>
+        </w:numPr>
+        <w:ind w:leftChars="0"/>
+        <w:rPr>
+          <w:rFonts w:hint="eastAsia"/>
           <w:b/>
           <w:bCs/>
-          <w:szCs w:val="20"/>
-        </w:rPr>
-      </w:pPr>
-    </w:p>
-    <w:p>
-      <w:pPr>
-        <w:rPr>
+          <w:sz w:val="28"/>
+          <w:szCs w:val="28"/>
+        </w:rPr>
+      </w:pPr>
+      <w:r>
+        <w:rPr>
+          <w:rFonts w:hint="eastAsia"/>
           <w:b/>
           <w:bCs/>
-          <w:szCs w:val="20"/>
-        </w:rPr>
-      </w:pPr>
-    </w:p>
-    <w:p>
-      <w:pPr>
-        <w:rPr>
+          <w:sz w:val="28"/>
+          <w:szCs w:val="28"/>
+        </w:rPr>
+        <w:t>소련의 발전과정</w:t>
+      </w:r>
+    </w:p>
+    <w:p>
+      <w:pPr>
+        <w:pStyle w:val="a4"/>
+        <w:ind w:leftChars="0" w:left="760"/>
+        <w:rPr>
+          <w:rFonts w:hint="eastAsia"/>
           <w:b/>
           <w:bCs/>
-          <w:szCs w:val="20"/>
-        </w:rPr>
-      </w:pPr>
-    </w:p>
-    <w:p>
-      <w:pPr>
-        <w:rPr>
+          <w:sz w:val="28"/>
+          <w:szCs w:val="28"/>
+        </w:rPr>
+      </w:pPr>
+    </w:p>
+    <w:p>
+      <w:pPr>
+        <w:pStyle w:val="a4"/>
+        <w:ind w:leftChars="0" w:left="760"/>
+        <w:rPr>
+          <w:rFonts w:hint="eastAsia"/>
+        </w:rPr>
+      </w:pPr>
+      <w:r>
+        <w:rPr>
+          <w:rFonts w:hint="eastAsia"/>
+          <w:bCs/>
+          <w:szCs w:val="20"/>
+        </w:rPr>
+        <w:t xml:space="preserve">러시아 혁명과 레닌이 이끈 볼셰비키의 러시아 내전 승리로 소련은 탄생하게 되었다. </w:t>
+      </w:r>
+      <w:r>
+        <w:rPr>
+          <w:rFonts w:hint="eastAsia"/>
+          <w:bCs/>
+          <w:szCs w:val="20"/>
+        </w:rPr>
+        <w:t>소련</w:t>
+      </w:r>
+      <w:r>
+        <w:rPr>
+          <w:rFonts w:hint="eastAsia"/>
+          <w:bCs/>
+          <w:szCs w:val="20"/>
+        </w:rPr>
+        <w:t xml:space="preserve">을 이끈 레닌은 </w:t>
+      </w:r>
+      <w:r>
+        <w:rPr>
+          <w:rFonts w:hint="eastAsia"/>
+        </w:rPr>
+        <w:t>1918년에 있었던 암살미수에 의한 후유증과 과로 그리고 여러 질병 등이 겹치면서 건강상태가 크게 악화 되었고 이러한 레닌의 후계 자리를 두고 트로츠키와 스탈린이 격돌하게</w:t>
+      </w:r>
+      <w:r>
+        <w:rPr>
+          <w:rFonts w:hint="eastAsia"/>
+        </w:rPr>
+        <w:t xml:space="preserve"> 된다</w:t>
+      </w:r>
+      <w:r>
+        <w:rPr>
+          <w:rFonts w:hint="eastAsia"/>
+        </w:rPr>
+        <w:t xml:space="preserve">. 당시 젊은 나이부터 그 능력을 인정받았던 스탈린과 </w:t>
+      </w:r>
+      <w:proofErr w:type="spellStart"/>
+      <w:r>
+        <w:rPr>
+          <w:rFonts w:hint="eastAsia"/>
+        </w:rPr>
+        <w:t>적위군을</w:t>
+      </w:r>
+      <w:proofErr w:type="spellEnd"/>
+      <w:r>
+        <w:rPr>
+          <w:rFonts w:hint="eastAsia"/>
+        </w:rPr>
+        <w:t xml:space="preserve"> 창설해서 러시아 내전을 승리로 이끈 트로츠키간의 싸움은 결국 스탈린의 승리로 끝나게 되고 트로츠키는 1927년 국외로 추방당하고 추후 그는 멕시코에서 암살을 당하게 </w:t>
+      </w:r>
+      <w:r>
+        <w:rPr>
+          <w:rFonts w:hint="eastAsia"/>
+        </w:rPr>
+        <w:t>된다.</w:t>
+      </w:r>
+    </w:p>
+    <w:p>
+      <w:pPr>
+        <w:pStyle w:val="a4"/>
+        <w:ind w:leftChars="0" w:left="760"/>
+        <w:rPr>
+          <w:rFonts w:hint="eastAsia"/>
+        </w:rPr>
+      </w:pPr>
+    </w:p>
+    <w:p>
+      <w:pPr>
+        <w:pStyle w:val="a4"/>
+        <w:ind w:leftChars="0" w:left="760"/>
+        <w:rPr>
+          <w:rFonts w:hint="eastAsia"/>
+          <w:bCs/>
+          <w:szCs w:val="20"/>
+        </w:rPr>
+      </w:pPr>
+      <w:r>
+        <w:rPr>
+          <w:rFonts w:hint="eastAsia"/>
+          <w:bCs/>
+          <w:szCs w:val="20"/>
+        </w:rPr>
+        <w:t>소련은</w:t>
+      </w:r>
+      <w:r>
+        <w:rPr>
+          <w:bCs/>
+          <w:szCs w:val="20"/>
+        </w:rPr>
+        <w:t xml:space="preserve"> 세계 2위의 경제 </w:t>
+      </w:r>
+      <w:r>
+        <w:rPr>
+          <w:bCs/>
+          <w:szCs w:val="20"/>
+        </w:rPr>
+        <w:t>대국이</w:t>
+      </w:r>
+      <w:r>
+        <w:rPr>
+          <w:rFonts w:hint="eastAsia"/>
+          <w:bCs/>
+          <w:szCs w:val="20"/>
+        </w:rPr>
+        <w:t>었</w:t>
+      </w:r>
+      <w:r>
+        <w:rPr>
+          <w:bCs/>
+          <w:szCs w:val="20"/>
+        </w:rPr>
+        <w:t xml:space="preserve">다. 1980년대 말 </w:t>
+      </w:r>
+      <w:proofErr w:type="spellStart"/>
+      <w:r>
+        <w:rPr>
+          <w:bCs/>
+          <w:szCs w:val="20"/>
+        </w:rPr>
+        <w:t>고르바초프가</w:t>
+      </w:r>
+      <w:proofErr w:type="spellEnd"/>
+      <w:r>
+        <w:rPr>
+          <w:bCs/>
+          <w:szCs w:val="20"/>
+        </w:rPr>
+        <w:t xml:space="preserve"> 시장 경제를 받아들이기 전까지 소련의 경제는 정부의 통제를 받는 계획 </w:t>
+      </w:r>
+      <w:r>
+        <w:rPr>
+          <w:bCs/>
+          <w:szCs w:val="20"/>
+        </w:rPr>
+        <w:t>경제</w:t>
+      </w:r>
+      <w:r>
+        <w:rPr>
+          <w:rFonts w:hint="eastAsia"/>
+          <w:bCs/>
+          <w:szCs w:val="20"/>
+        </w:rPr>
+        <w:t>체제였다</w:t>
+      </w:r>
+      <w:r>
+        <w:rPr>
+          <w:bCs/>
+          <w:szCs w:val="20"/>
+        </w:rPr>
+        <w:t xml:space="preserve">. 1928년 스탈린에 의해 계획된 5개년 경제계획이 크게 성공하면서 소련은 큰 경제발전을 </w:t>
+      </w:r>
+      <w:r>
+        <w:rPr>
+          <w:bCs/>
+          <w:szCs w:val="20"/>
+        </w:rPr>
+        <w:t>이룩</w:t>
+      </w:r>
+      <w:r>
+        <w:rPr>
+          <w:rFonts w:hint="eastAsia"/>
+          <w:bCs/>
+          <w:szCs w:val="20"/>
+        </w:rPr>
+        <w:t>하게 된다</w:t>
+      </w:r>
+      <w:r>
+        <w:rPr>
+          <w:bCs/>
+          <w:szCs w:val="20"/>
+        </w:rPr>
+        <w:t>. 1930년대에 발생한 대공황으로 인해 자본주의 국가들은 심각한 경제난을 겪고 있었지만 당시 소련은 대공황의 영향을 받지 않았고 아주 높은 경제 성장률을 기록하면서 1938년에는 세계 2위의 경제 대국에 올</w:t>
+      </w:r>
+      <w:r>
+        <w:rPr>
+          <w:rFonts w:hint="eastAsia"/>
+          <w:bCs/>
+          <w:szCs w:val="20"/>
+        </w:rPr>
+        <w:t>라서게</w:t>
+      </w:r>
+      <w:r>
+        <w:rPr>
+          <w:bCs/>
+          <w:szCs w:val="20"/>
+        </w:rPr>
+        <w:t xml:space="preserve"> </w:t>
+      </w:r>
+      <w:r>
+        <w:rPr>
+          <w:rFonts w:hint="eastAsia"/>
+          <w:bCs/>
+          <w:szCs w:val="20"/>
+        </w:rPr>
+        <w:t>되었</w:t>
+      </w:r>
+      <w:r>
+        <w:rPr>
+          <w:bCs/>
+          <w:szCs w:val="20"/>
+        </w:rPr>
+        <w:t xml:space="preserve">다. </w:t>
+      </w:r>
+    </w:p>
+    <w:p>
+      <w:pPr>
+        <w:pStyle w:val="a4"/>
+        <w:ind w:leftChars="0" w:left="760"/>
+        <w:rPr>
+          <w:bCs/>
+          <w:szCs w:val="20"/>
+        </w:rPr>
+      </w:pPr>
+    </w:p>
+    <w:p>
+      <w:pPr>
+        <w:pStyle w:val="a4"/>
+        <w:rPr>
+          <w:rFonts w:hint="eastAsia"/>
+          <w:bCs/>
+          <w:szCs w:val="20"/>
+        </w:rPr>
+      </w:pPr>
+      <w:r>
+        <w:rPr>
+          <w:rFonts w:hint="eastAsia"/>
+          <w:bCs/>
+          <w:szCs w:val="20"/>
+        </w:rPr>
+        <w:t>사실</w:t>
+      </w:r>
+      <w:r>
+        <w:rPr>
+          <w:bCs/>
+          <w:szCs w:val="20"/>
+        </w:rPr>
+        <w:t xml:space="preserve"> 소련이 처음부터 강력한 국가였던 것은 </w:t>
+      </w:r>
+      <w:r>
+        <w:rPr>
+          <w:bCs/>
+          <w:szCs w:val="20"/>
+        </w:rPr>
+        <w:t>아</w:t>
+      </w:r>
+      <w:r>
+        <w:rPr>
+          <w:rFonts w:hint="eastAsia"/>
+          <w:bCs/>
+          <w:szCs w:val="20"/>
+        </w:rPr>
+        <w:t>니다.</w:t>
+      </w:r>
+      <w:r>
+        <w:rPr>
+          <w:bCs/>
+          <w:szCs w:val="20"/>
+        </w:rPr>
+        <w:t xml:space="preserve"> 1928년까지만 해도 소련의 공업 생산량은 미국의 1/8에 미치지 못하는 </w:t>
+      </w:r>
+      <w:r>
+        <w:rPr>
+          <w:bCs/>
+          <w:szCs w:val="20"/>
+        </w:rPr>
+        <w:t>수준이었</w:t>
+      </w:r>
+      <w:r>
+        <w:rPr>
+          <w:rFonts w:hint="eastAsia"/>
+          <w:bCs/>
+          <w:szCs w:val="20"/>
+        </w:rPr>
+        <w:t>는데,</w:t>
+      </w:r>
+      <w:r>
+        <w:rPr>
+          <w:bCs/>
+          <w:szCs w:val="20"/>
+        </w:rPr>
+        <w:t xml:space="preserve"> </w:t>
+      </w:r>
+      <w:r>
+        <w:rPr>
+          <w:rFonts w:hint="eastAsia"/>
+          <w:bCs/>
+          <w:szCs w:val="20"/>
+        </w:rPr>
+        <w:t xml:space="preserve">이때 </w:t>
+      </w:r>
+      <w:r>
+        <w:rPr>
+          <w:bCs/>
+          <w:szCs w:val="20"/>
+        </w:rPr>
+        <w:t>당시의 소련은 서구</w:t>
+      </w:r>
+      <w:r>
+        <w:rPr>
+          <w:rFonts w:hint="eastAsia"/>
+          <w:bCs/>
+          <w:szCs w:val="20"/>
+        </w:rPr>
+        <w:t>열강들의 눈</w:t>
+      </w:r>
+      <w:r>
+        <w:rPr>
+          <w:bCs/>
+          <w:szCs w:val="20"/>
+        </w:rPr>
+        <w:t xml:space="preserve"> </w:t>
+      </w:r>
+      <w:proofErr w:type="spellStart"/>
+      <w:r>
+        <w:rPr>
+          <w:rFonts w:hint="eastAsia"/>
+          <w:bCs/>
+          <w:szCs w:val="20"/>
+        </w:rPr>
+        <w:t>으로</w:t>
+      </w:r>
+      <w:proofErr w:type="spellEnd"/>
+      <w:r>
+        <w:rPr>
+          <w:bCs/>
+          <w:szCs w:val="20"/>
+        </w:rPr>
+        <w:t xml:space="preserve"> </w:t>
+      </w:r>
+      <w:r>
+        <w:rPr>
+          <w:rFonts w:hint="eastAsia"/>
+          <w:bCs/>
+          <w:szCs w:val="20"/>
+        </w:rPr>
+        <w:t>보았</w:t>
+      </w:r>
+      <w:r>
+        <w:rPr>
+          <w:bCs/>
+          <w:szCs w:val="20"/>
+        </w:rPr>
+        <w:t>을 때</w:t>
+      </w:r>
+      <w:r>
+        <w:rPr>
+          <w:rFonts w:hint="eastAsia"/>
+          <w:bCs/>
+          <w:szCs w:val="20"/>
+        </w:rPr>
+        <w:t>는 그저</w:t>
+      </w:r>
+      <w:r>
+        <w:rPr>
+          <w:bCs/>
+          <w:szCs w:val="20"/>
+        </w:rPr>
+        <w:t xml:space="preserve"> 가난한 농업국가에 </w:t>
+      </w:r>
+      <w:r>
+        <w:rPr>
+          <w:bCs/>
+          <w:szCs w:val="20"/>
+        </w:rPr>
+        <w:t>불과</w:t>
+      </w:r>
+      <w:r>
+        <w:rPr>
+          <w:rFonts w:hint="eastAsia"/>
+          <w:bCs/>
+          <w:szCs w:val="20"/>
+        </w:rPr>
+        <w:t>한 수준이었다</w:t>
+      </w:r>
+      <w:r>
+        <w:rPr>
+          <w:rFonts w:hint="eastAsia"/>
+          <w:bCs/>
+          <w:szCs w:val="20"/>
+        </w:rPr>
+        <w:t>.</w:t>
+      </w:r>
+      <w:r>
+        <w:rPr>
+          <w:bCs/>
+          <w:szCs w:val="20"/>
+        </w:rPr>
+        <w:t xml:space="preserve"> </w:t>
+      </w:r>
+      <w:r>
+        <w:rPr>
+          <w:rFonts w:hint="eastAsia"/>
+          <w:bCs/>
+          <w:szCs w:val="20"/>
+        </w:rPr>
+        <w:t xml:space="preserve">그러나 </w:t>
+      </w:r>
+      <w:r>
+        <w:rPr>
+          <w:bCs/>
+          <w:szCs w:val="20"/>
+        </w:rPr>
+        <w:t>소련의 초창기에</w:t>
+      </w:r>
+      <w:r>
+        <w:rPr>
+          <w:rFonts w:hint="eastAsia"/>
+          <w:bCs/>
+          <w:szCs w:val="20"/>
+        </w:rPr>
+        <w:t xml:space="preserve">는 </w:t>
+      </w:r>
+      <w:r>
+        <w:rPr>
+          <w:bCs/>
+          <w:szCs w:val="20"/>
+        </w:rPr>
+        <w:t xml:space="preserve">레닌이 소련을 공업국가로 </w:t>
+      </w:r>
+      <w:r>
+        <w:rPr>
+          <w:bCs/>
+          <w:szCs w:val="20"/>
+        </w:rPr>
+        <w:t>만들</w:t>
+      </w:r>
+      <w:r>
+        <w:rPr>
+          <w:rFonts w:hint="eastAsia"/>
+          <w:bCs/>
+          <w:szCs w:val="20"/>
+        </w:rPr>
+        <w:t>어 소련을 발전시키기</w:t>
+      </w:r>
+      <w:r>
+        <w:rPr>
+          <w:bCs/>
+          <w:szCs w:val="20"/>
+        </w:rPr>
+        <w:t xml:space="preserve"> 위해 신경제 정책을 </w:t>
+      </w:r>
+      <w:r>
+        <w:rPr>
+          <w:bCs/>
+          <w:szCs w:val="20"/>
+        </w:rPr>
+        <w:t>펼</w:t>
+      </w:r>
+      <w:r>
+        <w:rPr>
+          <w:rFonts w:hint="eastAsia"/>
+          <w:bCs/>
+          <w:szCs w:val="20"/>
+        </w:rPr>
+        <w:t>쳐 작</w:t>
+      </w:r>
+      <w:r>
+        <w:rPr>
+          <w:bCs/>
+          <w:szCs w:val="20"/>
+        </w:rPr>
+        <w:t xml:space="preserve">은 규모의 사기업과 상업을 인정하는 등의 정책들을 </w:t>
+      </w:r>
+      <w:r>
+        <w:rPr>
+          <w:bCs/>
+          <w:szCs w:val="20"/>
+        </w:rPr>
+        <w:t>도</w:t>
+      </w:r>
+      <w:r>
+        <w:rPr>
+          <w:rFonts w:hint="eastAsia"/>
+          <w:bCs/>
+          <w:szCs w:val="20"/>
+        </w:rPr>
+        <w:t>입하기도 했었다.</w:t>
+      </w:r>
+    </w:p>
+    <w:p>
+      <w:pPr>
+        <w:pStyle w:val="a4"/>
+        <w:rPr>
+          <w:bCs/>
+          <w:szCs w:val="20"/>
+        </w:rPr>
+      </w:pPr>
+    </w:p>
+    <w:p>
+      <w:pPr>
+        <w:pStyle w:val="a4"/>
+        <w:rPr>
+          <w:rFonts w:hint="eastAsia"/>
+          <w:bCs/>
+          <w:szCs w:val="20"/>
+        </w:rPr>
+      </w:pPr>
+      <w:r>
+        <w:rPr>
+          <w:rFonts w:hint="eastAsia"/>
+          <w:bCs/>
+          <w:szCs w:val="20"/>
+        </w:rPr>
+        <w:t>그러나</w:t>
+      </w:r>
+      <w:r>
+        <w:rPr>
+          <w:bCs/>
+          <w:szCs w:val="20"/>
+        </w:rPr>
+        <w:t xml:space="preserve"> 레닌 이후 </w:t>
+      </w:r>
+      <w:r>
+        <w:rPr>
+          <w:rFonts w:hint="eastAsia"/>
+          <w:bCs/>
+          <w:szCs w:val="20"/>
+        </w:rPr>
+        <w:t xml:space="preserve">소련의 실권을 잡은 </w:t>
+      </w:r>
+      <w:r>
+        <w:rPr>
+          <w:bCs/>
+          <w:szCs w:val="20"/>
+        </w:rPr>
+        <w:t xml:space="preserve">스탈린은 소련이 서방에 비해 매우 뒤쳐져있다고 주장하면서 소련의 모든 산업과 경제 활동을 국가에서 통제하고 관리하도록 </w:t>
+      </w:r>
+      <w:r>
+        <w:rPr>
+          <w:rFonts w:hint="eastAsia"/>
+          <w:bCs/>
+          <w:szCs w:val="20"/>
+        </w:rPr>
+        <w:t>한다</w:t>
+      </w:r>
+      <w:r>
+        <w:rPr>
+          <w:bCs/>
+          <w:szCs w:val="20"/>
+        </w:rPr>
+        <w:t>.</w:t>
+      </w:r>
+      <w:r>
+        <w:rPr>
+          <w:rFonts w:hint="eastAsia"/>
+          <w:bCs/>
+          <w:szCs w:val="20"/>
+        </w:rPr>
+        <w:t xml:space="preserve"> 소련을 공업국가로 만들어 전체적인 국가의 발전을 꾀했던 스탈린의 노력은 이후 빛을 발하게 된다. </w:t>
+      </w:r>
+      <w:r>
+        <w:rPr>
+          <w:bCs/>
+          <w:szCs w:val="20"/>
+        </w:rPr>
+        <w:t xml:space="preserve">1930년대 </w:t>
+      </w:r>
+      <w:r>
+        <w:rPr>
+          <w:rFonts w:hint="eastAsia"/>
+          <w:bCs/>
+          <w:szCs w:val="20"/>
+        </w:rPr>
+        <w:t xml:space="preserve">미국에서부터 </w:t>
+      </w:r>
+      <w:r>
+        <w:rPr>
+          <w:bCs/>
+          <w:szCs w:val="20"/>
+        </w:rPr>
+        <w:t>대공황이</w:t>
+      </w:r>
+      <w:r>
+        <w:rPr>
+          <w:rFonts w:hint="eastAsia"/>
+          <w:bCs/>
+          <w:szCs w:val="20"/>
+        </w:rPr>
+        <w:t>라는 세계 경제를 뒤흔드는 큰 사건이</w:t>
+      </w:r>
+      <w:r>
+        <w:rPr>
+          <w:bCs/>
+          <w:szCs w:val="20"/>
+        </w:rPr>
+        <w:t xml:space="preserve"> </w:t>
+      </w:r>
+      <w:r>
+        <w:rPr>
+          <w:bCs/>
+          <w:szCs w:val="20"/>
+        </w:rPr>
+        <w:t>발</w:t>
+      </w:r>
+      <w:r>
+        <w:rPr>
+          <w:rFonts w:hint="eastAsia"/>
+          <w:bCs/>
+          <w:szCs w:val="20"/>
+        </w:rPr>
+        <w:t>생하게 된다. 전 세계 자본주의 경제사회를 뒤흔든 대공황사태가 발발</w:t>
+      </w:r>
+      <w:r>
+        <w:rPr>
+          <w:bCs/>
+          <w:szCs w:val="20"/>
+        </w:rPr>
+        <w:t>했을 때 자본주의 국가들의 경제가 크게 몰락</w:t>
+      </w:r>
+      <w:r>
+        <w:rPr>
+          <w:rFonts w:hint="eastAsia"/>
+          <w:bCs/>
+          <w:szCs w:val="20"/>
+        </w:rPr>
+        <w:t>했다. 그러나 자본주의 국가들이 대공황의 여파로 경제 회복에 전</w:t>
+      </w:r>
+      <w:r>
+        <w:rPr>
+          <w:rFonts w:hint="eastAsia"/>
+          <w:bCs/>
+          <w:szCs w:val="20"/>
+        </w:rPr>
+        <w:lastRenderedPageBreak/>
+        <w:t>념하는 동안</w:t>
+      </w:r>
+      <w:r>
+        <w:rPr>
+          <w:bCs/>
+          <w:szCs w:val="20"/>
+        </w:rPr>
+        <w:t xml:space="preserve"> 소련은 대공황을 무시하고 크게 </w:t>
+      </w:r>
+      <w:r>
+        <w:rPr>
+          <w:bCs/>
+          <w:szCs w:val="20"/>
+        </w:rPr>
+        <w:t>성장했</w:t>
+      </w:r>
+      <w:r>
+        <w:rPr>
+          <w:bCs/>
+          <w:szCs w:val="20"/>
+        </w:rPr>
+        <w:t>다.</w:t>
+      </w:r>
+      <w:r>
+        <w:rPr>
+          <w:rFonts w:hint="eastAsia"/>
+          <w:bCs/>
+          <w:szCs w:val="20"/>
+        </w:rPr>
+        <w:t xml:space="preserve"> 스탈린에 의해 통제되고 외부의 여파에 영향을 크게 받지 않는 당시 소련의 경제 체제는 다른 자본주의 국가와는 확연한 차이를 보여주었다. </w:t>
+      </w:r>
+      <w:r>
+        <w:rPr>
+          <w:bCs/>
+          <w:szCs w:val="20"/>
+        </w:rPr>
+        <w:t xml:space="preserve">이때의 성장으로 소련은 유럽 제1의 공업국가로 </w:t>
+      </w:r>
+      <w:r>
+        <w:rPr>
+          <w:bCs/>
+          <w:szCs w:val="20"/>
+        </w:rPr>
+        <w:t>성장</w:t>
+      </w:r>
+      <w:r>
+        <w:rPr>
+          <w:rFonts w:hint="eastAsia"/>
+          <w:bCs/>
+          <w:szCs w:val="20"/>
+        </w:rPr>
+        <w:t>하게 되었</w:t>
+      </w:r>
+      <w:r>
+        <w:rPr>
+          <w:bCs/>
+          <w:szCs w:val="20"/>
+        </w:rPr>
+        <w:t>다.</w:t>
+      </w:r>
+      <w:r>
+        <w:rPr>
+          <w:rFonts w:hint="eastAsia"/>
+          <w:bCs/>
+          <w:szCs w:val="20"/>
+        </w:rPr>
+        <w:t xml:space="preserve"> 그러나</w:t>
+      </w:r>
+      <w:r>
+        <w:rPr>
+          <w:bCs/>
+          <w:szCs w:val="20"/>
+        </w:rPr>
+        <w:t xml:space="preserve"> 사실 이때 스탈린의 주도로 인한 초고속 공업화는 소련을 강대한국가로 만들긴 했지만 그 이면에는 혹독한 인권탄압과 희생이 있기</w:t>
+      </w:r>
+      <w:r>
+        <w:rPr>
+          <w:rFonts w:hint="eastAsia"/>
+          <w:bCs/>
+          <w:szCs w:val="20"/>
+        </w:rPr>
+        <w:t>도</w:t>
+      </w:r>
+      <w:r>
+        <w:rPr>
+          <w:bCs/>
+          <w:szCs w:val="20"/>
+        </w:rPr>
+        <w:t xml:space="preserve"> </w:t>
+      </w:r>
+      <w:r>
+        <w:rPr>
+          <w:bCs/>
+          <w:szCs w:val="20"/>
+        </w:rPr>
+        <w:t>했</w:t>
+      </w:r>
+      <w:r>
+        <w:rPr>
+          <w:rFonts w:hint="eastAsia"/>
+          <w:bCs/>
+          <w:szCs w:val="20"/>
+        </w:rPr>
+        <w:t>다</w:t>
+      </w:r>
+      <w:r>
+        <w:rPr>
+          <w:bCs/>
+          <w:szCs w:val="20"/>
+        </w:rPr>
+        <w:t>. 당시 초고속 공업화를 위해 농민을 쥐어짜는</w:t>
+      </w:r>
+      <w:r>
+        <w:rPr>
+          <w:rFonts w:hint="eastAsia"/>
+          <w:bCs/>
+          <w:szCs w:val="20"/>
+        </w:rPr>
+        <w:t xml:space="preserve"> </w:t>
+      </w:r>
+      <w:r>
+        <w:rPr>
+          <w:bCs/>
+          <w:szCs w:val="20"/>
+        </w:rPr>
+        <w:t>등의 탄압이 있기도 했고 정치적으로도 대</w:t>
+      </w:r>
+      <w:r>
+        <w:rPr>
+          <w:rFonts w:hint="eastAsia"/>
+          <w:bCs/>
+          <w:szCs w:val="20"/>
+        </w:rPr>
+        <w:t xml:space="preserve"> </w:t>
+      </w:r>
+      <w:r>
+        <w:rPr>
+          <w:bCs/>
+          <w:szCs w:val="20"/>
+        </w:rPr>
+        <w:t>숙청을 감행하는</w:t>
+      </w:r>
+      <w:r>
+        <w:rPr>
+          <w:rFonts w:hint="eastAsia"/>
+          <w:bCs/>
+          <w:szCs w:val="20"/>
+        </w:rPr>
+        <w:t xml:space="preserve"> </w:t>
+      </w:r>
+      <w:r>
+        <w:rPr>
+          <w:bCs/>
+          <w:szCs w:val="20"/>
+        </w:rPr>
+        <w:t xml:space="preserve">등의 어두운 면도 </w:t>
+      </w:r>
+      <w:r>
+        <w:rPr>
+          <w:bCs/>
+          <w:szCs w:val="20"/>
+        </w:rPr>
+        <w:t>있었</w:t>
+      </w:r>
+      <w:r>
+        <w:rPr>
+          <w:rFonts w:hint="eastAsia"/>
+          <w:bCs/>
+          <w:szCs w:val="20"/>
+        </w:rPr>
+        <w:t xml:space="preserve">는데, 이러한 어두운 이면이 있음에도 대공황을 큰 피해 없이 </w:t>
+      </w:r>
+      <w:r>
+        <w:rPr>
+          <w:bCs/>
+          <w:szCs w:val="20"/>
+        </w:rPr>
+        <w:t>넘기고</w:t>
+      </w:r>
+      <w:r>
+        <w:rPr>
+          <w:rFonts w:hint="eastAsia"/>
+          <w:bCs/>
+          <w:szCs w:val="20"/>
+        </w:rPr>
+        <w:t xml:space="preserve"> 큰 경제 발전을 이룩한 스탈린의 업적은 무시하지 </w:t>
+      </w:r>
+      <w:proofErr w:type="spellStart"/>
+      <w:r>
+        <w:rPr>
+          <w:rFonts w:hint="eastAsia"/>
+          <w:bCs/>
+          <w:szCs w:val="20"/>
+        </w:rPr>
+        <w:t>못할것이다</w:t>
+      </w:r>
+      <w:proofErr w:type="spellEnd"/>
+      <w:r>
+        <w:rPr>
+          <w:rFonts w:hint="eastAsia"/>
+          <w:bCs/>
+          <w:szCs w:val="20"/>
+        </w:rPr>
+        <w:t>.</w:t>
+      </w:r>
+    </w:p>
+    <w:p>
+      <w:pPr>
+        <w:pStyle w:val="a4"/>
+        <w:rPr>
+          <w:bCs/>
+          <w:szCs w:val="20"/>
+        </w:rPr>
+      </w:pPr>
+    </w:p>
+    <w:p>
+      <w:pPr>
+        <w:pStyle w:val="a4"/>
+        <w:rPr>
+          <w:rFonts w:hint="eastAsia"/>
+          <w:bCs/>
+          <w:szCs w:val="20"/>
+        </w:rPr>
+      </w:pPr>
+      <w:r>
+        <w:rPr>
+          <w:rFonts w:hint="eastAsia"/>
+          <w:bCs/>
+          <w:szCs w:val="20"/>
+        </w:rPr>
+        <w:t xml:space="preserve">소련이 이와 같이 성장하는 </w:t>
+      </w:r>
+      <w:r>
+        <w:rPr>
+          <w:bCs/>
+          <w:szCs w:val="20"/>
+        </w:rPr>
+        <w:t xml:space="preserve">동시에 독일에서는 </w:t>
+      </w:r>
+      <w:proofErr w:type="spellStart"/>
+      <w:r>
+        <w:rPr>
+          <w:bCs/>
+          <w:szCs w:val="20"/>
+        </w:rPr>
+        <w:t>아돌프</w:t>
+      </w:r>
+      <w:proofErr w:type="spellEnd"/>
+      <w:r>
+        <w:rPr>
+          <w:bCs/>
+          <w:szCs w:val="20"/>
+        </w:rPr>
+        <w:t xml:space="preserve"> 히틀러가 정권을 잡은 나치가 독일을 이끌고 </w:t>
+      </w:r>
+      <w:r>
+        <w:rPr>
+          <w:bCs/>
+          <w:szCs w:val="20"/>
+        </w:rPr>
+        <w:t>있었</w:t>
+      </w:r>
+      <w:r>
+        <w:rPr>
+          <w:rFonts w:hint="eastAsia"/>
+          <w:bCs/>
+          <w:szCs w:val="20"/>
+        </w:rPr>
+        <w:t>다</w:t>
+      </w:r>
+      <w:r>
+        <w:rPr>
+          <w:bCs/>
+          <w:szCs w:val="20"/>
+        </w:rPr>
+        <w:t xml:space="preserve">. 1939년 8월에 소련과 독일은 독일소련 불가침 조약을 맺고 2차세계대전 초반에는 나치 독일과 폴란드를 양분하고 핀란드를 침공하여 영토의 일부를 할양 받는 등의 순조로운 행보를 보이다가, 1941년 6월 나치 독일은 독소불가침조약을 </w:t>
+      </w:r>
+      <w:r>
+        <w:rPr>
+          <w:bCs/>
+          <w:szCs w:val="20"/>
+        </w:rPr>
+        <w:t>파기</w:t>
+      </w:r>
+      <w:r>
+        <w:rPr>
+          <w:rFonts w:hint="eastAsia"/>
+          <w:bCs/>
+          <w:szCs w:val="20"/>
+        </w:rPr>
+        <w:t>하게 된다</w:t>
+      </w:r>
+      <w:r>
+        <w:rPr>
+          <w:bCs/>
+          <w:szCs w:val="20"/>
+        </w:rPr>
+        <w:t>. 이때 독일과 소련</w:t>
+      </w:r>
+      <w:r>
+        <w:rPr>
+          <w:rFonts w:hint="eastAsia"/>
+          <w:bCs/>
+          <w:szCs w:val="20"/>
+        </w:rPr>
+        <w:t xml:space="preserve"> </w:t>
+      </w:r>
+      <w:r>
+        <w:rPr>
+          <w:bCs/>
+          <w:szCs w:val="20"/>
+        </w:rPr>
+        <w:t>사이에 전쟁이 발발했는데 이 전쟁을 ‘</w:t>
+      </w:r>
+      <w:proofErr w:type="spellStart"/>
+      <w:r>
+        <w:rPr>
+          <w:bCs/>
+          <w:szCs w:val="20"/>
+        </w:rPr>
+        <w:t>대조국전쟁</w:t>
+      </w:r>
+      <w:proofErr w:type="spellEnd"/>
+      <w:r>
+        <w:rPr>
+          <w:bCs/>
+          <w:szCs w:val="20"/>
+        </w:rPr>
+        <w:t xml:space="preserve">’ 이라 </w:t>
+      </w:r>
+      <w:r>
+        <w:rPr>
+          <w:bCs/>
+          <w:szCs w:val="20"/>
+        </w:rPr>
+        <w:t>부</w:t>
+      </w:r>
+      <w:r>
+        <w:rPr>
+          <w:rFonts w:hint="eastAsia"/>
+          <w:bCs/>
+          <w:szCs w:val="20"/>
+        </w:rPr>
+        <w:t>른다</w:t>
+      </w:r>
+      <w:r>
+        <w:rPr>
+          <w:bCs/>
+          <w:szCs w:val="20"/>
+        </w:rPr>
+        <w:t xml:space="preserve">. 전쟁 초반에는 소련이 독일에 밀렸으나 이후의 </w:t>
+      </w:r>
+      <w:r>
+        <w:rPr>
+          <w:rFonts w:hint="eastAsia"/>
+          <w:bCs/>
+          <w:szCs w:val="20"/>
+        </w:rPr>
+        <w:t>전투에서</w:t>
+      </w:r>
+      <w:r>
+        <w:rPr>
+          <w:bCs/>
+          <w:szCs w:val="20"/>
+        </w:rPr>
+        <w:t xml:space="preserve"> 연이어 승리하면서 1945년 5월에 베를린을 함락하는데 </w:t>
+      </w:r>
+      <w:r>
+        <w:rPr>
+          <w:bCs/>
+          <w:szCs w:val="20"/>
+        </w:rPr>
+        <w:t>성공</w:t>
+      </w:r>
+      <w:r>
+        <w:rPr>
+          <w:rFonts w:hint="eastAsia"/>
+          <w:bCs/>
+          <w:szCs w:val="20"/>
+        </w:rPr>
+        <w:t>한다</w:t>
+      </w:r>
+      <w:r>
+        <w:rPr>
+          <w:bCs/>
+          <w:szCs w:val="20"/>
+        </w:rPr>
+        <w:t xml:space="preserve">. </w:t>
+      </w:r>
+      <w:r>
+        <w:rPr>
+          <w:rFonts w:hint="eastAsia"/>
+          <w:bCs/>
+          <w:szCs w:val="20"/>
+        </w:rPr>
+        <w:t xml:space="preserve">소련은 1930년대의 대공황으로 다른 자본주의 국가들이 경제 회복에 전념할 때 </w:t>
+      </w:r>
+      <w:r>
+        <w:rPr>
+          <w:rFonts w:hint="eastAsia"/>
+          <w:bCs/>
+          <w:szCs w:val="20"/>
+        </w:rPr>
+        <w:t>경제발전을 이룩했고, 또 2차세계대전에서 독일과의 전쟁에서 승리하는 등 끊임 없는 발전을 이룩한다.</w:t>
+      </w:r>
+    </w:p>
+    <w:p>
+      <w:pPr>
+        <w:pStyle w:val="a4"/>
+        <w:rPr>
+          <w:rFonts w:hint="eastAsia"/>
+          <w:bCs/>
+          <w:szCs w:val="20"/>
+        </w:rPr>
+      </w:pPr>
+    </w:p>
+    <w:p>
+      <w:pPr>
+        <w:pStyle w:val="a4"/>
+        <w:rPr>
+          <w:rFonts w:hint="eastAsia"/>
+          <w:bCs/>
+          <w:szCs w:val="20"/>
+        </w:rPr>
+      </w:pPr>
+      <w:r>
+        <w:rPr>
+          <w:rFonts w:hint="eastAsia"/>
+          <w:bCs/>
+          <w:szCs w:val="20"/>
+        </w:rPr>
+        <w:t>(여기까지 작성</w:t>
+      </w:r>
+      <w:bookmarkStart w:id="0" w:name="_GoBack"/>
+      <w:bookmarkEnd w:id="0"/>
+      <w:r>
+        <w:rPr>
+          <w:rFonts w:hint="eastAsia"/>
+          <w:bCs/>
+          <w:szCs w:val="20"/>
+        </w:rPr>
+        <w:t>)</w:t>
+      </w:r>
+    </w:p>
+    <w:p>
+      <w:pPr>
+        <w:pStyle w:val="a4"/>
+        <w:rPr>
+          <w:bCs/>
+          <w:szCs w:val="20"/>
+        </w:rPr>
+      </w:pPr>
+    </w:p>
+    <w:p>
+      <w:pPr>
+        <w:pStyle w:val="a4"/>
+        <w:ind w:leftChars="0" w:left="760"/>
+        <w:rPr>
+          <w:rFonts w:hint="eastAsia"/>
+          <w:bCs/>
+          <w:szCs w:val="20"/>
+        </w:rPr>
+      </w:pPr>
+      <w:r>
+        <w:rPr>
+          <w:bCs/>
+          <w:szCs w:val="20"/>
+        </w:rPr>
+        <w:t xml:space="preserve">2차세계대전에서의 승리로 소련은 이전에 잃었던 영토를 회복하고 동독을 포함한 동유럽을 전부 영향권으로 </w:t>
+      </w:r>
+      <w:r>
+        <w:rPr>
+          <w:bCs/>
+          <w:szCs w:val="20"/>
+        </w:rPr>
+        <w:t>집어</w:t>
+      </w:r>
+      <w:r>
+        <w:rPr>
+          <w:rFonts w:hint="eastAsia"/>
+          <w:bCs/>
+          <w:szCs w:val="20"/>
+        </w:rPr>
+        <w:t xml:space="preserve"> 삼키게 된다</w:t>
+      </w:r>
+      <w:r>
+        <w:rPr>
+          <w:bCs/>
+          <w:szCs w:val="20"/>
+        </w:rPr>
+        <w:t>. 대공황으로 인해 쓴맛을 보았던 자본주의 국가들에게 공산주의는 매력적인 이념이었고 또 소련의 강력한 군사력은 주변국에게는 공포의 대상이었을 것입니다. 이렇게</w:t>
+      </w:r>
+      <w:r>
+        <w:rPr>
+          <w:rFonts w:hint="eastAsia"/>
+          <w:bCs/>
+          <w:szCs w:val="20"/>
+        </w:rPr>
+        <w:t xml:space="preserve"> </w:t>
+      </w:r>
+      <w:r>
+        <w:rPr>
+          <w:bCs/>
+          <w:szCs w:val="20"/>
+        </w:rPr>
+        <w:t>동유럽 외에도 북한과 중국, 베트남 역시 공산주의로 갈아타는 등의 성과를 얻습니다. 이렇게 주변국들이 소련의 위성국이 되어감에 따라 소련의 힘은 매우 강해졌고 위기감을 느낀 미국과의 충돌은 냉전이라는 보이지 않는 전쟁을 시작하게 합니다</w:t>
+      </w:r>
+    </w:p>
+    <w:p>
+      <w:pPr>
+        <w:pStyle w:val="a4"/>
+        <w:ind w:leftChars="0" w:left="760"/>
+        <w:rPr>
+          <w:rFonts w:hint="eastAsia"/>
+          <w:bCs/>
+          <w:szCs w:val="20"/>
+        </w:rPr>
+      </w:pPr>
+    </w:p>
+    <w:p>
+      <w:pPr>
+        <w:pStyle w:val="a4"/>
+        <w:numPr>
+          <w:ilvl w:val="0"/>
+          <w:numId w:val="2"/>
+        </w:numPr>
+        <w:ind w:leftChars="0"/>
+        <w:rPr>
+          <w:rFonts w:hint="eastAsia"/>
           <w:b/>
           <w:bCs/>
-          <w:szCs w:val="20"/>
-        </w:rPr>
-      </w:pPr>
-    </w:p>
-    <w:p>
-      <w:pPr>
-        <w:rPr>
+          <w:sz w:val="28"/>
+          <w:szCs w:val="28"/>
+        </w:rPr>
+      </w:pPr>
+      <w:r>
+        <w:rPr>
+          <w:rFonts w:hint="eastAsia"/>
           <w:b/>
           <w:bCs/>
-          <w:szCs w:val="20"/>
-        </w:rPr>
-      </w:pPr>
-    </w:p>
-    <w:p>
-      <w:pPr>
-        <w:rPr>
+          <w:sz w:val="28"/>
+          <w:szCs w:val="28"/>
+        </w:rPr>
+        <w:t>소련의 몰락</w:t>
+      </w:r>
+    </w:p>
+    <w:p>
+      <w:pPr>
+        <w:pStyle w:val="a4"/>
+        <w:ind w:leftChars="0" w:left="760"/>
+        <w:rPr>
+          <w:rFonts w:hint="eastAsia"/>
+          <w:bCs/>
+          <w:szCs w:val="20"/>
+        </w:rPr>
+      </w:pPr>
+    </w:p>
+    <w:p>
+      <w:pPr>
+        <w:pStyle w:val="a4"/>
+        <w:numPr>
+          <w:ilvl w:val="0"/>
+          <w:numId w:val="2"/>
+        </w:numPr>
+        <w:ind w:leftChars="0"/>
+        <w:rPr>
+          <w:rFonts w:hint="eastAsia"/>
           <w:b/>
           <w:bCs/>
-          <w:szCs w:val="20"/>
-        </w:rPr>
-      </w:pPr>
-    </w:p>
-    <w:p>
-      <w:pPr>
+          <w:sz w:val="28"/>
+          <w:szCs w:val="28"/>
+        </w:rPr>
+      </w:pPr>
+      <w:r>
         <w:rPr>
           <w:rFonts w:hint="eastAsia"/>
           <w:b/>
+          <w:bCs/>
+          <w:sz w:val="28"/>
+          <w:szCs w:val="28"/>
+        </w:rPr>
+        <w:lastRenderedPageBreak/>
+        <w:t>소련이 현대사회에 끼친 영향과 주안점</w:t>
+      </w:r>
+    </w:p>
+    <w:p>
+      <w:pPr>
+        <w:pStyle w:val="a4"/>
+        <w:ind w:leftChars="0" w:left="760"/>
+        <w:rPr>
           <w:bCs/>
           <w:szCs w:val="20"/>
         </w:rPr>
@@ -294,8 +2063,197 @@
 </w:document>
 </file>
 
+<file path=word/numbering.xml><?xml version="1.0" encoding="utf-8"?>
+<w:numbering xmlns:wpc="http://schemas.microsoft.com/office/word/2010/wordprocessingCanvas" xmlns:mc="http://schemas.openxmlformats.org/markup-compatibility/2006" xmlns:o="urn:schemas-microsoft-com:office:office" xmlns:r="http://schemas.openxmlformats.org/officeDocument/2006/relationships" xmlns:m="http://schemas.openxmlformats.org/officeDocument/2006/math" xmlns:v="urn:schemas-microsoft-com:vml" xmlns:wp14="http://schemas.microsoft.com/office/word/2010/wordprocessingDrawing" xmlns:wp="http://schemas.openxmlformats.org/drawingml/2006/wordprocessingDrawing" xmlns:w10="urn:schemas-microsoft-com:office:word" xmlns:w="http://schemas.openxmlformats.org/wordprocessingml/2006/main" xmlns:w14="http://schemas.microsoft.com/office/word/2010/wordml" xmlns:wpg="http://schemas.microsoft.com/office/word/2010/wordprocessingGroup" xmlns:wpi="http://schemas.microsoft.com/office/word/2010/wordprocessingInk" xmlns:wne="http://schemas.microsoft.com/office/word/2006/wordml" xmlns:wps="http://schemas.microsoft.com/office/word/2010/wordprocessingShape" mc:Ignorable="w14 wp14">
+  <w:abstractNum w:abstractNumId="0">
+    <w:nsid w:val="26FF2BE0"/>
+    <w:multiLevelType w:val="hybridMultilevel"/>
+    <w:tmpl w:val="2F88E8DC"/>
+    <w:lvl w:ilvl="0" w:tplc="23920188">
+      <w:start w:val="1"/>
+      <w:numFmt w:val="decimal"/>
+      <w:lvlText w:val="%1."/>
+      <w:lvlJc w:val="left"/>
+      <w:pPr>
+        <w:ind w:left="760" w:hanging="360"/>
+      </w:pPr>
+      <w:rPr>
+        <w:rFonts w:hint="default"/>
+      </w:rPr>
+    </w:lvl>
+    <w:lvl w:ilvl="1" w:tplc="04090019" w:tentative="1">
+      <w:start w:val="1"/>
+      <w:numFmt w:val="upperLetter"/>
+      <w:lvlText w:val="%2."/>
+      <w:lvlJc w:val="left"/>
+      <w:pPr>
+        <w:ind w:left="1200" w:hanging="400"/>
+      </w:pPr>
+    </w:lvl>
+    <w:lvl w:ilvl="2" w:tplc="0409001B" w:tentative="1">
+      <w:start w:val="1"/>
+      <w:numFmt w:val="lowerRoman"/>
+      <w:lvlText w:val="%3."/>
+      <w:lvlJc w:val="right"/>
+      <w:pPr>
+        <w:ind w:left="1600" w:hanging="400"/>
+      </w:pPr>
+    </w:lvl>
+    <w:lvl w:ilvl="3" w:tplc="0409000F" w:tentative="1">
+      <w:start w:val="1"/>
+      <w:numFmt w:val="decimal"/>
+      <w:lvlText w:val="%4."/>
+      <w:lvlJc w:val="left"/>
+      <w:pPr>
+        <w:ind w:left="2000" w:hanging="400"/>
+      </w:pPr>
+    </w:lvl>
+    <w:lvl w:ilvl="4" w:tplc="04090019" w:tentative="1">
+      <w:start w:val="1"/>
+      <w:numFmt w:val="upperLetter"/>
+      <w:lvlText w:val="%5."/>
+      <w:lvlJc w:val="left"/>
+      <w:pPr>
+        <w:ind w:left="2400" w:hanging="400"/>
+      </w:pPr>
+    </w:lvl>
+    <w:lvl w:ilvl="5" w:tplc="0409001B" w:tentative="1">
+      <w:start w:val="1"/>
+      <w:numFmt w:val="lowerRoman"/>
+      <w:lvlText w:val="%6."/>
+      <w:lvlJc w:val="right"/>
+      <w:pPr>
+        <w:ind w:left="2800" w:hanging="400"/>
+      </w:pPr>
+    </w:lvl>
+    <w:lvl w:ilvl="6" w:tplc="0409000F" w:tentative="1">
+      <w:start w:val="1"/>
+      <w:numFmt w:val="decimal"/>
+      <w:lvlText w:val="%7."/>
+      <w:lvlJc w:val="left"/>
+      <w:pPr>
+        <w:ind w:left="3200" w:hanging="400"/>
+      </w:pPr>
+    </w:lvl>
+    <w:lvl w:ilvl="7" w:tplc="04090019" w:tentative="1">
+      <w:start w:val="1"/>
+      <w:numFmt w:val="upperLetter"/>
+      <w:lvlText w:val="%8."/>
+      <w:lvlJc w:val="left"/>
+      <w:pPr>
+        <w:ind w:left="3600" w:hanging="400"/>
+      </w:pPr>
+    </w:lvl>
+    <w:lvl w:ilvl="8" w:tplc="0409001B" w:tentative="1">
+      <w:start w:val="1"/>
+      <w:numFmt w:val="lowerRoman"/>
+      <w:lvlText w:val="%9."/>
+      <w:lvlJc w:val="right"/>
+      <w:pPr>
+        <w:ind w:left="4000" w:hanging="400"/>
+      </w:pPr>
+    </w:lvl>
+  </w:abstractNum>
+  <w:abstractNum w:abstractNumId="1">
+    <w:nsid w:val="2D461520"/>
+    <w:multiLevelType w:val="hybridMultilevel"/>
+    <w:tmpl w:val="669847FE"/>
+    <w:lvl w:ilvl="0" w:tplc="D9947CCE">
+      <w:start w:val="1"/>
+      <w:numFmt w:val="decimal"/>
+      <w:lvlText w:val="%1."/>
+      <w:lvlJc w:val="left"/>
+      <w:pPr>
+        <w:ind w:left="760" w:hanging="360"/>
+      </w:pPr>
+      <w:rPr>
+        <w:rFonts w:hint="default"/>
+      </w:rPr>
+    </w:lvl>
+    <w:lvl w:ilvl="1" w:tplc="04090019" w:tentative="1">
+      <w:start w:val="1"/>
+      <w:numFmt w:val="upperLetter"/>
+      <w:lvlText w:val="%2."/>
+      <w:lvlJc w:val="left"/>
+      <w:pPr>
+        <w:ind w:left="1200" w:hanging="400"/>
+      </w:pPr>
+    </w:lvl>
+    <w:lvl w:ilvl="2" w:tplc="0409001B" w:tentative="1">
+      <w:start w:val="1"/>
+      <w:numFmt w:val="lowerRoman"/>
+      <w:lvlText w:val="%3."/>
+      <w:lvlJc w:val="right"/>
+      <w:pPr>
+        <w:ind w:left="1600" w:hanging="400"/>
+      </w:pPr>
+    </w:lvl>
+    <w:lvl w:ilvl="3" w:tplc="0409000F" w:tentative="1">
+      <w:start w:val="1"/>
+      <w:numFmt w:val="decimal"/>
+      <w:lvlText w:val="%4."/>
+      <w:lvlJc w:val="left"/>
+      <w:pPr>
+        <w:ind w:left="2000" w:hanging="400"/>
+      </w:pPr>
+    </w:lvl>
+    <w:lvl w:ilvl="4" w:tplc="04090019" w:tentative="1">
+      <w:start w:val="1"/>
+      <w:numFmt w:val="upperLetter"/>
+      <w:lvlText w:val="%5."/>
+      <w:lvlJc w:val="left"/>
+      <w:pPr>
+        <w:ind w:left="2400" w:hanging="400"/>
+      </w:pPr>
+    </w:lvl>
+    <w:lvl w:ilvl="5" w:tplc="0409001B" w:tentative="1">
+      <w:start w:val="1"/>
+      <w:numFmt w:val="lowerRoman"/>
+      <w:lvlText w:val="%6."/>
+      <w:lvlJc w:val="right"/>
+      <w:pPr>
+        <w:ind w:left="2800" w:hanging="400"/>
+      </w:pPr>
+    </w:lvl>
+    <w:lvl w:ilvl="6" w:tplc="0409000F" w:tentative="1">
+      <w:start w:val="1"/>
+      <w:numFmt w:val="decimal"/>
+      <w:lvlText w:val="%7."/>
+      <w:lvlJc w:val="left"/>
+      <w:pPr>
+        <w:ind w:left="3200" w:hanging="400"/>
+      </w:pPr>
+    </w:lvl>
+    <w:lvl w:ilvl="7" w:tplc="04090019" w:tentative="1">
+      <w:start w:val="1"/>
+      <w:numFmt w:val="upperLetter"/>
+      <w:lvlText w:val="%8."/>
+      <w:lvlJc w:val="left"/>
+      <w:pPr>
+        <w:ind w:left="3600" w:hanging="400"/>
+      </w:pPr>
+    </w:lvl>
+    <w:lvl w:ilvl="8" w:tplc="0409001B" w:tentative="1">
+      <w:start w:val="1"/>
+      <w:numFmt w:val="lowerRoman"/>
+      <w:lvlText w:val="%9."/>
+      <w:lvlJc w:val="right"/>
+      <w:pPr>
+        <w:ind w:left="4000" w:hanging="400"/>
+      </w:pPr>
+    </w:lvl>
+  </w:abstractNum>
+  <w:num w:numId="1">
+    <w:abstractNumId w:val="1"/>
+  </w:num>
+  <w:num w:numId="2">
+    <w:abstractNumId w:val="0"/>
+  </w:num>
+</w:numbering>
+</file>
+
 <file path=word/styles.xml><?xml version="1.0" encoding="utf-8"?>
-<w:styles xmlns:mc="http://schemas.openxmlformats.org/markup-compatibility/2006" xmlns:r="http://schemas.openxmlformats.org/officeDocument/2006/relationships" xmlns:w="http://schemas.openxmlformats.org/wordprocessingml/2006/main" xmlns:w14="http://schemas.microsoft.com/office/word/2010/wordml" xmlns:w15="http://schemas.microsoft.com/office/word/2012/wordml" xmlns:w16cex="http://schemas.microsoft.com/office/word/2018/wordml/cex" xmlns:w16cid="http://schemas.microsoft.com/office/word/2016/wordml/cid" xmlns:w16="http://schemas.microsoft.com/office/word/2018/wordml" xmlns:w16sdtdh="http://schemas.microsoft.com/office/word/2020/wordml/sdtdatahash" xmlns:w16se="http://schemas.microsoft.com/office/word/2015/wordml/symex" mc:Ignorable="w14 w15 w16se w16cid w16 w16cex w16sdtdh">
+<w:styles xmlns:mc="http://schemas.openxmlformats.org/markup-compatibility/2006" xmlns:r="http://schemas.openxmlformats.org/officeDocument/2006/relationships" xmlns:w="http://schemas.openxmlformats.org/wordprocessingml/2006/main" xmlns:w14="http://schemas.microsoft.com/office/word/2010/wordml" mc:Ignorable="w14">
   <w:docDefaults>
     <w:rPrDefault>
       <w:rPr>
@@ -312,383 +2270,144 @@
       </w:pPr>
     </w:pPrDefault>
   </w:docDefaults>
-  <w:latentStyles w:defLockedState="0" w:defUIPriority="99" w:defSemiHidden="0" w:defUnhideWhenUsed="0" w:defQFormat="0" w:count="376">
-    <w:lsdException w:name="Normal" w:uiPriority="0" w:qFormat="1"/>
-    <w:lsdException w:name="heading 1" w:uiPriority="9" w:qFormat="1"/>
-    <w:lsdException w:name="heading 2" w:semiHidden="1" w:uiPriority="9" w:unhideWhenUsed="1" w:qFormat="1"/>
-    <w:lsdException w:name="heading 3" w:semiHidden="1" w:uiPriority="9" w:unhideWhenUsed="1" w:qFormat="1"/>
-    <w:lsdException w:name="heading 4" w:semiHidden="1" w:uiPriority="9" w:unhideWhenUsed="1" w:qFormat="1"/>
-    <w:lsdException w:name="heading 5" w:semiHidden="1" w:uiPriority="9" w:unhideWhenUsed="1" w:qFormat="1"/>
-    <w:lsdException w:name="heading 6" w:semiHidden="1" w:uiPriority="9" w:unhideWhenUsed="1" w:qFormat="1"/>
-    <w:lsdException w:name="heading 7" w:semiHidden="1" w:uiPriority="9" w:unhideWhenUsed="1" w:qFormat="1"/>
-    <w:lsdException w:name="heading 8" w:semiHidden="1" w:uiPriority="9" w:unhideWhenUsed="1" w:qFormat="1"/>
-    <w:lsdException w:name="heading 9" w:semiHidden="1" w:uiPriority="9" w:unhideWhenUsed="1" w:qFormat="1"/>
-    <w:lsdException w:name="index 1" w:semiHidden="1" w:unhideWhenUsed="1"/>
-    <w:lsdException w:name="index 2" w:semiHidden="1" w:unhideWhenUsed="1"/>
-    <w:lsdException w:name="index 3" w:semiHidden="1" w:unhideWhenUsed="1"/>
-    <w:lsdException w:name="index 4" w:semiHidden="1" w:unhideWhenUsed="1"/>
-    <w:lsdException w:name="index 5" w:semiHidden="1" w:unhideWhenUsed="1"/>
-    <w:lsdException w:name="index 6" w:semiHidden="1" w:unhideWhenUsed="1"/>
-    <w:lsdException w:name="index 7" w:semiHidden="1" w:unhideWhenUsed="1"/>
-    <w:lsdException w:name="index 8" w:semiHidden="1" w:unhideWhenUsed="1"/>
-    <w:lsdException w:name="index 9" w:semiHidden="1" w:unhideWhenUsed="1"/>
-    <w:lsdException w:name="toc 1" w:semiHidden="1" w:uiPriority="39" w:unhideWhenUsed="1"/>
-    <w:lsdException w:name="toc 2" w:semiHidden="1" w:uiPriority="39" w:unhideWhenUsed="1"/>
-    <w:lsdException w:name="toc 3" w:semiHidden="1" w:uiPriority="39" w:unhideWhenUsed="1"/>
-    <w:lsdException w:name="toc 4" w:semiHidden="1" w:uiPriority="39" w:unhideWhenUsed="1"/>
-    <w:lsdException w:name="toc 5" w:semiHidden="1" w:uiPriority="39" w:unhideWhenUsed="1"/>
-    <w:lsdException w:name="toc 6" w:semiHidden="1" w:uiPriority="39" w:unhideWhenUsed="1"/>
-    <w:lsdException w:name="toc 7" w:semiHidden="1" w:uiPriority="39" w:unhideWhenUsed="1"/>
-    <w:lsdException w:name="toc 8" w:semiHidden="1" w:uiPriority="39" w:unhideWhenUsed="1"/>
-    <w:lsdException w:name="toc 9" w:semiHidden="1" w:uiPriority="39" w:unhideWhenUsed="1"/>
-    <w:lsdException w:name="Normal Indent" w:semiHidden="1" w:unhideWhenUsed="1"/>
-    <w:lsdException w:name="footnote text" w:semiHidden="1" w:unhideWhenUsed="1"/>
-    <w:lsdException w:name="annotation text" w:semiHidden="1" w:unhideWhenUsed="1"/>
-    <w:lsdException w:name="header" w:semiHidden="1" w:unhideWhenUsed="1"/>
-    <w:lsdException w:name="footer" w:semiHidden="1" w:unhideWhenUsed="1"/>
-    <w:lsdException w:name="index heading" w:semiHidden="1" w:unhideWhenUsed="1"/>
-    <w:lsdException w:name="caption" w:semiHidden="1" w:uiPriority="35" w:unhideWhenUsed="1" w:qFormat="1"/>
-    <w:lsdException w:name="table of figures" w:semiHidden="1" w:unhideWhenUsed="1"/>
-    <w:lsdException w:name="envelope address" w:semiHidden="1" w:unhideWhenUsed="1"/>
-    <w:lsdException w:name="envelope return" w:semiHidden="1" w:unhideWhenUsed="1"/>
-    <w:lsdException w:name="footnote reference" w:semiHidden="1" w:unhideWhenUsed="1"/>
-    <w:lsdException w:name="annotation reference" w:semiHidden="1" w:unhideWhenUsed="1"/>
-    <w:lsdException w:name="line number" w:semiHidden="1" w:unhideWhenUsed="1"/>
-    <w:lsdException w:name="page number" w:semiHidden="1" w:unhideWhenUsed="1"/>
-    <w:lsdException w:name="endnote reference" w:semiHidden="1" w:unhideWhenUsed="1"/>
-    <w:lsdException w:name="endnote text" w:semiHidden="1" w:unhideWhenUsed="1"/>
-    <w:lsdException w:name="table of authorities" w:semiHidden="1" w:unhideWhenUsed="1"/>
-    <w:lsdException w:name="macro" w:semiHidden="1" w:unhideWhenUsed="1"/>
-    <w:lsdException w:name="toa heading" w:semiHidden="1" w:unhideWhenUsed="1"/>
-    <w:lsdException w:name="List" w:semiHidden="1" w:unhideWhenUsed="1"/>
-    <w:lsdException w:name="List Bullet" w:semiHidden="1" w:unhideWhenUsed="1"/>
-    <w:lsdException w:name="List Number" w:semiHidden="1" w:unhideWhenUsed="1"/>
-    <w:lsdException w:name="List 2" w:semiHidden="1" w:unhideWhenUsed="1"/>
-    <w:lsdException w:name="List 3" w:semiHidden="1" w:unhideWhenUsed="1"/>
-    <w:lsdException w:name="List 4" w:semiHidden="1" w:unhideWhenUsed="1"/>
-    <w:lsdException w:name="List 5" w:semiHidden="1" w:unhideWhenUsed="1"/>
-    <w:lsdException w:name="List Bullet 2" w:semiHidden="1" w:unhideWhenUsed="1"/>
-    <w:lsdException w:name="List Bullet 3" w:semiHidden="1" w:unhideWhenUsed="1"/>
-    <w:lsdException w:name="List Bullet 4" w:semiHidden="1" w:unhideWhenUsed="1"/>
-    <w:lsdException w:name="List Bullet 5" w:semiHidden="1" w:unhideWhenUsed="1"/>
-    <w:lsdException w:name="List Number 2" w:semiHidden="1" w:unhideWhenUsed="1"/>
-    <w:lsdException w:name="List Number 3" w:semiHidden="1" w:unhideWhenUsed="1"/>
-    <w:lsdException w:name="List Number 4" w:semiHidden="1" w:unhideWhenUsed="1"/>
-    <w:lsdException w:name="List Number 5" w:semiHidden="1" w:unhideWhenUsed="1"/>
-    <w:lsdException w:name="Title" w:uiPriority="10" w:qFormat="1"/>
-    <w:lsdException w:name="Closing" w:semiHidden="1" w:unhideWhenUsed="1"/>
-    <w:lsdException w:name="Signature" w:semiHidden="1" w:unhideWhenUsed="1"/>
-    <w:lsdException w:name="Default Paragraph Font" w:semiHidden="1" w:uiPriority="1" w:unhideWhenUsed="1"/>
-    <w:lsdException w:name="Body Text" w:semiHidden="1" w:unhideWhenUsed="1"/>
-    <w:lsdException w:name="Body Text Indent" w:semiHidden="1" w:unhideWhenUsed="1"/>
-    <w:lsdException w:name="List Continue" w:semiHidden="1" w:unhideWhenUsed="1"/>
-    <w:lsdException w:name="List Continue 2" w:semiHidden="1" w:unhideWhenUsed="1"/>
-    <w:lsdException w:name="List Continue 3" w:semiHidden="1" w:unhideWhenUsed="1"/>
-    <w:lsdException w:name="List Continue 4" w:semiHidden="1" w:unhideWhenUsed="1"/>
-    <w:lsdException w:name="List Continue 5" w:semiHidden="1" w:unhideWhenUsed="1"/>
-    <w:lsdException w:name="Message Header" w:semiHidden="1" w:unhideWhenUsed="1"/>
-    <w:lsdException w:name="Subtitle" w:uiPriority="11" w:qFormat="1"/>
-    <w:lsdException w:name="Salutation" w:semiHidden="1" w:unhideWhenUsed="1"/>
-    <w:lsdException w:name="Date" w:semiHidden="1" w:unhideWhenUsed="1"/>
-    <w:lsdException w:name="Body Text First Indent" w:semiHidden="1" w:unhideWhenUsed="1"/>
-    <w:lsdException w:name="Body Text First Indent 2" w:semiHidden="1" w:unhideWhenUsed="1"/>
-    <w:lsdException w:name="Note Heading" w:semiHidden="1" w:unhideWhenUsed="1"/>
-    <w:lsdException w:name="Body Text 2" w:semiHidden="1" w:unhideWhenUsed="1"/>
-    <w:lsdException w:name="Body Text 3" w:semiHidden="1" w:unhideWhenUsed="1"/>
-    <w:lsdException w:name="Body Text Indent 2" w:semiHidden="1" w:unhideWhenUsed="1"/>
-    <w:lsdException w:name="Body Text Indent 3" w:semiHidden="1" w:unhideWhenUsed="1"/>
-    <w:lsdException w:name="Block Text" w:semiHidden="1" w:unhideWhenUsed="1"/>
-    <w:lsdException w:name="Hyperlink" w:semiHidden="1" w:unhideWhenUsed="1"/>
-    <w:lsdException w:name="FollowedHyperlink" w:semiHidden="1" w:unhideWhenUsed="1"/>
-    <w:lsdException w:name="Strong" w:uiPriority="22" w:qFormat="1"/>
-    <w:lsdException w:name="Emphasis" w:uiPriority="20" w:qFormat="1"/>
-    <w:lsdException w:name="Document Map" w:semiHidden="1" w:unhideWhenUsed="1"/>
-    <w:lsdException w:name="Plain Text" w:semiHidden="1" w:unhideWhenUsed="1"/>
-    <w:lsdException w:name="E-mail Signature" w:semiHidden="1" w:unhideWhenUsed="1"/>
-    <w:lsdException w:name="HTML Top of Form" w:semiHidden="1" w:unhideWhenUsed="1"/>
-    <w:lsdException w:name="HTML Bottom of Form" w:semiHidden="1" w:unhideWhenUsed="1"/>
-    <w:lsdException w:name="Normal (Web)" w:semiHidden="1" w:unhideWhenUsed="1"/>
-    <w:lsdException w:name="HTML Acronym" w:semiHidden="1" w:unhideWhenUsed="1"/>
-    <w:lsdException w:name="HTML Address" w:semiHidden="1" w:unhideWhenUsed="1"/>
-    <w:lsdException w:name="HTML Cite" w:semiHidden="1" w:unhideWhenUsed="1"/>
-    <w:lsdException w:name="HTML Code" w:semiHidden="1" w:unhideWhenUsed="1"/>
-    <w:lsdException w:name="HTML Definition" w:semiHidden="1" w:unhideWhenUsed="1"/>
-    <w:lsdException w:name="HTML Keyboard" w:semiHidden="1" w:unhideWhenUsed="1"/>
-    <w:lsdException w:name="HTML Preformatted" w:semiHidden="1" w:unhideWhenUsed="1"/>
-    <w:lsdException w:name="HTML Sample" w:semiHidden="1" w:unhideWhenUsed="1"/>
-    <w:lsdException w:name="HTML Typewriter" w:semiHidden="1" w:unhideWhenUsed="1"/>
-    <w:lsdException w:name="HTML Variable" w:semiHidden="1" w:unhideWhenUsed="1"/>
-    <w:lsdException w:name="Normal Table" w:semiHidden="1" w:unhideWhenUsed="1"/>
-    <w:lsdException w:name="annotation subject" w:semiHidden="1" w:unhideWhenUsed="1"/>
-    <w:lsdException w:name="No List" w:semiHidden="1" w:unhideWhenUsed="1"/>
-    <w:lsdException w:name="Outline List 1" w:semiHidden="1" w:unhideWhenUsed="1"/>
-    <w:lsdException w:name="Outline List 2" w:semiHidden="1" w:unhideWhenUsed="1"/>
-    <w:lsdException w:name="Outline List 3" w:semiHidden="1" w:unhideWhenUsed="1"/>
-    <w:lsdException w:name="Table Simple 1" w:semiHidden="1" w:unhideWhenUsed="1"/>
-    <w:lsdException w:name="Table Simple 2" w:semiHidden="1" w:unhideWhenUsed="1"/>
-    <w:lsdException w:name="Table Simple 3" w:semiHidden="1" w:unhideWhenUsed="1"/>
-    <w:lsdException w:name="Table Classic 1" w:semiHidden="1" w:unhideWhenUsed="1"/>
-    <w:lsdException w:name="Table Classic 2" w:semiHidden="1" w:unhideWhenUsed="1"/>
-    <w:lsdException w:name="Table Classic 3" w:semiHidden="1" w:unhideWhenUsed="1"/>
-    <w:lsdException w:name="Table Classic 4" w:semiHidden="1" w:unhideWhenUsed="1"/>
-    <w:lsdException w:name="Table Colorful 1" w:semiHidden="1" w:unhideWhenUsed="1"/>
-    <w:lsdException w:name="Table Colorful 2" w:semiHidden="1" w:unhideWhenUsed="1"/>
-    <w:lsdException w:name="Table Colorful 3" w:semiHidden="1" w:unhideWhenUsed="1"/>
-    <w:lsdException w:name="Table Columns 1" w:semiHidden="1" w:unhideWhenUsed="1"/>
-    <w:lsdException w:name="Table Columns 2" w:semiHidden="1" w:unhideWhenUsed="1"/>
-    <w:lsdException w:name="Table Columns 3" w:semiHidden="1" w:unhideWhenUsed="1"/>
-    <w:lsdException w:name="Table Columns 4" w:semiHidden="1" w:unhideWhenUsed="1"/>
-    <w:lsdException w:name="Table Columns 5" w:semiHidden="1" w:unhideWhenUsed="1"/>
-    <w:lsdException w:name="Table Grid 1" w:semiHidden="1" w:unhideWhenUsed="1"/>
-    <w:lsdException w:name="Table Grid 2" w:semiHidden="1" w:unhideWhenUsed="1"/>
-    <w:lsdException w:name="Table Grid 3" w:semiHidden="1" w:unhideWhenUsed="1"/>
-    <w:lsdException w:name="Table Grid 4" w:semiHidden="1" w:unhideWhenUsed="1"/>
-    <w:lsdException w:name="Table Grid 5" w:semiHidden="1" w:unhideWhenUsed="1"/>
-    <w:lsdException w:name="Table Grid 6" w:semiHidden="1" w:unhideWhenUsed="1"/>
-    <w:lsdException w:name="Table Grid 7" w:semiHidden="1" w:unhideWhenUsed="1"/>
-    <w:lsdException w:name="Table Grid 8" w:semiHidden="1" w:unhideWhenUsed="1"/>
-    <w:lsdException w:name="Table List 1" w:semiHidden="1" w:unhideWhenUsed="1"/>
-    <w:lsdException w:name="Table List 2" w:semiHidden="1" w:unhideWhenUsed="1"/>
-    <w:lsdException w:name="Table List 3" w:semiHidden="1" w:unhideWhenUsed="1"/>
-    <w:lsdException w:name="Table List 4" w:semiHidden="1" w:unhideWhenUsed="1"/>
-    <w:lsdException w:name="Table List 5" w:semiHidden="1" w:unhideWhenUsed="1"/>
-    <w:lsdException w:name="Table List 6" w:semiHidden="1" w:unhideWhenUsed="1"/>
-    <w:lsdException w:name="Table List 7" w:semiHidden="1" w:unhideWhenUsed="1"/>
-    <w:lsdException w:name="Table List 8" w:semiHidden="1" w:unhideWhenUsed="1"/>
-    <w:lsdException w:name="Table 3D effects 1" w:semiHidden="1" w:unhideWhenUsed="1"/>
-    <w:lsdException w:name="Table 3D effects 2" w:semiHidden="1" w:unhideWhenUsed="1"/>
-    <w:lsdException w:name="Table 3D effects 3" w:semiHidden="1" w:unhideWhenUsed="1"/>
-    <w:lsdException w:name="Table Contemporary" w:semiHidden="1" w:unhideWhenUsed="1"/>
-    <w:lsdException w:name="Table Elegant" w:semiHidden="1" w:unhideWhenUsed="1"/>
-    <w:lsdException w:name="Table Professional" w:semiHidden="1" w:unhideWhenUsed="1"/>
-    <w:lsdException w:name="Table Subtle 1" w:semiHidden="1" w:unhideWhenUsed="1"/>
-    <w:lsdException w:name="Table Subtle 2" w:semiHidden="1" w:unhideWhenUsed="1"/>
-    <w:lsdException w:name="Table Web 1" w:semiHidden="1" w:unhideWhenUsed="1"/>
-    <w:lsdException w:name="Table Web 2" w:semiHidden="1" w:unhideWhenUsed="1"/>
-    <w:lsdException w:name="Table Web 3" w:semiHidden="1" w:unhideWhenUsed="1"/>
-    <w:lsdException w:name="Balloon Text" w:semiHidden="1" w:unhideWhenUsed="1"/>
-    <w:lsdException w:name="Table Grid" w:uiPriority="39"/>
-    <w:lsdException w:name="Table Theme" w:semiHidden="1" w:unhideWhenUsed="1"/>
-    <w:lsdException w:name="Placeholder Text" w:semiHidden="1"/>
-    <w:lsdException w:name="No Spacing" w:uiPriority="1" w:qFormat="1"/>
-    <w:lsdException w:name="Light Shading" w:uiPriority="60"/>
-    <w:lsdException w:name="Light List" w:uiPriority="61"/>
-    <w:lsdException w:name="Light Grid" w:uiPriority="62"/>
-    <w:lsdException w:name="Medium Shading 1" w:uiPriority="63"/>
-    <w:lsdException w:name="Medium Shading 2" w:uiPriority="64"/>
-    <w:lsdException w:name="Medium List 1" w:uiPriority="65"/>
-    <w:lsdException w:name="Medium List 2" w:uiPriority="66"/>
-    <w:lsdException w:name="Medium Grid 1" w:uiPriority="67"/>
-    <w:lsdException w:name="Medium Grid 2" w:uiPriority="68"/>
-    <w:lsdException w:name="Medium Grid 3" w:uiPriority="69"/>
-    <w:lsdException w:name="Dark List" w:uiPriority="70"/>
-    <w:lsdException w:name="Colorful Shading" w:uiPriority="71"/>
-    <w:lsdException w:name="Colorful List" w:uiPriority="72"/>
-    <w:lsdException w:name="Colorful Grid" w:uiPriority="73"/>
-    <w:lsdException w:name="Light Shading Accent 1" w:uiPriority="60"/>
-    <w:lsdException w:name="Light List Accent 1" w:uiPriority="61"/>
-    <w:lsdException w:name="Light Grid Accent 1" w:uiPriority="62"/>
-    <w:lsdException w:name="Medium Shading 1 Accent 1" w:uiPriority="63"/>
-    <w:lsdException w:name="Medium Shading 2 Accent 1" w:uiPriority="64"/>
-    <w:lsdException w:name="Medium List 1 Accent 1" w:uiPriority="65"/>
-    <w:lsdException w:name="Revision" w:semiHidden="1"/>
-    <w:lsdException w:name="List Paragraph" w:uiPriority="34" w:qFormat="1"/>
-    <w:lsdException w:name="Quote" w:uiPriority="29" w:qFormat="1"/>
-    <w:lsdException w:name="Intense Quote" w:uiPriority="30" w:qFormat="1"/>
-    <w:lsdException w:name="Medium List 2 Accent 1" w:uiPriority="66"/>
-    <w:lsdException w:name="Medium Grid 1 Accent 1" w:uiPriority="67"/>
-    <w:lsdException w:name="Medium Grid 2 Accent 1" w:uiPriority="68"/>
-    <w:lsdException w:name="Medium Grid 3 Accent 1" w:uiPriority="69"/>
-    <w:lsdException w:name="Dark List Accent 1" w:uiPriority="70"/>
-    <w:lsdException w:name="Colorful Shading Accent 1" w:uiPriority="71"/>
-    <w:lsdException w:name="Colorful List Accent 1" w:uiPriority="72"/>
-    <w:lsdException w:name="Colorful Grid Accent 1" w:uiPriority="73"/>
-    <w:lsdException w:name="Light Shading Accent 2" w:uiPriority="60"/>
-    <w:lsdException w:name="Light List Accent 2" w:uiPriority="61"/>
-    <w:lsdException w:name="Light Grid Accent 2" w:uiPriority="62"/>
-    <w:lsdException w:name="Medium Shading 1 Accent 2" w:uiPriority="63"/>
-    <w:lsdException w:name="Medium Shading 2 Accent 2" w:uiPriority="64"/>
-    <w:lsdException w:name="Medium List 1 Accent 2" w:uiPriority="65"/>
-    <w:lsdException w:name="Medium List 2 Accent 2" w:uiPriority="66"/>
-    <w:lsdException w:name="Medium Grid 1 Accent 2" w:uiPriority="67"/>
-    <w:lsdException w:name="Medium Grid 2 Accent 2" w:uiPriority="68"/>
-    <w:lsdException w:name="Medium Grid 3 Accent 2" w:uiPriority="69"/>
-    <w:lsdException w:name="Dark List Accent 2" w:uiPriority="70"/>
-    <w:lsdException w:name="Colorful Shading Accent 2" w:uiPriority="71"/>
-    <w:lsdException w:name="Colorful List Accent 2" w:uiPriority="72"/>
-    <w:lsdException w:name="Colorful Grid Accent 2" w:uiPriority="73"/>
-    <w:lsdException w:name="Light Shading Accent 3" w:uiPriority="60"/>
-    <w:lsdException w:name="Light List Accent 3" w:uiPriority="61"/>
-    <w:lsdException w:name="Light Grid Accent 3" w:uiPriority="62"/>
-    <w:lsdException w:name="Medium Shading 1 Accent 3" w:uiPriority="63"/>
-    <w:lsdException w:name="Medium Shading 2 Accent 3" w:uiPriority="64"/>
-    <w:lsdException w:name="Medium List 1 Accent 3" w:uiPriority="65"/>
-    <w:lsdException w:name="Medium List 2 Accent 3" w:uiPriority="66"/>
-    <w:lsdException w:name="Medium Grid 1 Accent 3" w:uiPriority="67"/>
-    <w:lsdException w:name="Medium Grid 2 Accent 3" w:uiPriority="68"/>
-    <w:lsdException w:name="Medium Grid 3 Accent 3" w:uiPriority="69"/>
-    <w:lsdException w:name="Dark List Accent 3" w:uiPriority="70"/>
-    <w:lsdException w:name="Colorful Shading Accent 3" w:uiPriority="71"/>
-    <w:lsdException w:name="Colorful List Accent 3" w:uiPriority="72"/>
-    <w:lsdException w:name="Colorful Grid Accent 3" w:uiPriority="73"/>
-    <w:lsdException w:name="Light Shading Accent 4" w:uiPriority="60"/>
-    <w:lsdException w:name="Light List Accent 4" w:uiPriority="61"/>
-    <w:lsdException w:name="Light Grid Accent 4" w:uiPriority="62"/>
-    <w:lsdException w:name="Medium Shading 1 Accent 4" w:uiPriority="63"/>
-    <w:lsdException w:name="Medium Shading 2 Accent 4" w:uiPriority="64"/>
-    <w:lsdException w:name="Medium List 1 Accent 4" w:uiPriority="65"/>
-    <w:lsdException w:name="Medium List 2 Accent 4" w:uiPriority="66"/>
-    <w:lsdException w:name="Medium Grid 1 Accent 4" w:uiPriority="67"/>
-    <w:lsdException w:name="Medium Grid 2 Accent 4" w:uiPriority="68"/>
-    <w:lsdException w:name="Medium Grid 3 Accent 4" w:uiPriority="69"/>
-    <w:lsdException w:name="Dark List Accent 4" w:uiPriority="70"/>
-    <w:lsdException w:name="Colorful Shading Accent 4" w:uiPriority="71"/>
-    <w:lsdException w:name="Colorful List Accent 4" w:uiPriority="72"/>
-    <w:lsdException w:name="Colorful Grid Accent 4" w:uiPriority="73"/>
-    <w:lsdException w:name="Light Shading Accent 5" w:uiPriority="60"/>
-    <w:lsdException w:name="Light List Accent 5" w:uiPriority="61"/>
-    <w:lsdException w:name="Light Grid Accent 5" w:uiPriority="62"/>
-    <w:lsdException w:name="Medium Shading 1 Accent 5" w:uiPriority="63"/>
-    <w:lsdException w:name="Medium Shading 2 Accent 5" w:uiPriority="64"/>
-    <w:lsdException w:name="Medium List 1 Accent 5" w:uiPriority="65"/>
-    <w:lsdException w:name="Medium List 2 Accent 5" w:uiPriority="66"/>
-    <w:lsdException w:name="Medium Grid 1 Accent 5" w:uiPriority="67"/>
-    <w:lsdException w:name="Medium Grid 2 Accent 5" w:uiPriority="68"/>
-    <w:lsdException w:name="Medium Grid 3 Accent 5" w:uiPriority="69"/>
-    <w:lsdException w:name="Dark List Accent 5" w:uiPriority="70"/>
-    <w:lsdException w:name="Colorful Shading Accent 5" w:uiPriority="71"/>
-    <w:lsdException w:name="Colorful List Accent 5" w:uiPriority="72"/>
-    <w:lsdException w:name="Colorful Grid Accent 5" w:uiPriority="73"/>
-    <w:lsdException w:name="Light Shading Accent 6" w:uiPriority="60"/>
-    <w:lsdException w:name="Light List Accent 6" w:uiPriority="61"/>
-    <w:lsdException w:name="Light Grid Accent 6" w:uiPriority="62"/>
-    <w:lsdException w:name="Medium Shading 1 Accent 6" w:uiPriority="63"/>
-    <w:lsdException w:name="Medium Shading 2 Accent 6" w:uiPriority="64"/>
-    <w:lsdException w:name="Medium List 1 Accent 6" w:uiPriority="65"/>
-    <w:lsdException w:name="Medium List 2 Accent 6" w:uiPriority="66"/>
-    <w:lsdException w:name="Medium Grid 1 Accent 6" w:uiPriority="67"/>
-    <w:lsdException w:name="Medium Grid 2 Accent 6" w:uiPriority="68"/>
-    <w:lsdException w:name="Medium Grid 3 Accent 6" w:uiPriority="69"/>
-    <w:lsdException w:name="Dark List Accent 6" w:uiPriority="70"/>
-    <w:lsdException w:name="Colorful Shading Accent 6" w:uiPriority="71"/>
-    <w:lsdException w:name="Colorful List Accent 6" w:uiPriority="72"/>
-    <w:lsdException w:name="Colorful Grid Accent 6" w:uiPriority="73"/>
-    <w:lsdException w:name="Subtle Emphasis" w:uiPriority="19" w:qFormat="1"/>
-    <w:lsdException w:name="Intense Emphasis" w:uiPriority="21" w:qFormat="1"/>
-    <w:lsdException w:name="Subtle Reference" w:uiPriority="31" w:qFormat="1"/>
-    <w:lsdException w:name="Intense Reference" w:uiPriority="32" w:qFormat="1"/>
-    <w:lsdException w:name="Book Title" w:uiPriority="33" w:qFormat="1"/>
-    <w:lsdException w:name="Bibliography" w:semiHidden="1" w:uiPriority="37" w:unhideWhenUsed="1"/>
-    <w:lsdException w:name="TOC Heading" w:semiHidden="1" w:uiPriority="39" w:unhideWhenUsed="1" w:qFormat="1"/>
-    <w:lsdException w:name="Plain Table 1" w:uiPriority="41"/>
-    <w:lsdException w:name="Plain Table 2" w:uiPriority="42"/>
-    <w:lsdException w:name="Plain Table 3" w:uiPriority="43"/>
-    <w:lsdException w:name="Plain Table 4" w:uiPriority="44"/>
-    <w:lsdException w:name="Plain Table 5" w:uiPriority="45"/>
-    <w:lsdException w:name="Grid Table Light" w:uiPriority="40"/>
-    <w:lsdException w:name="Grid Table 1 Light" w:uiPriority="46"/>
-    <w:lsdException w:name="Grid Table 2" w:uiPriority="47"/>
-    <w:lsdException w:name="Grid Table 3" w:uiPriority="48"/>
-    <w:lsdException w:name="Grid Table 4" w:uiPriority="49"/>
-    <w:lsdException w:name="Grid Table 5 Dark" w:uiPriority="50"/>
-    <w:lsdException w:name="Grid Table 6 Colorful" w:uiPriority="51"/>
-    <w:lsdException w:name="Grid Table 7 Colorful" w:uiPriority="52"/>
-    <w:lsdException w:name="Grid Table 1 Light Accent 1" w:uiPriority="46"/>
-    <w:lsdException w:name="Grid Table 2 Accent 1" w:uiPriority="47"/>
-    <w:lsdException w:name="Grid Table 3 Accent 1" w:uiPriority="48"/>
-    <w:lsdException w:name="Grid Table 4 Accent 1" w:uiPriority="49"/>
-    <w:lsdException w:name="Grid Table 5 Dark Accent 1" w:uiPriority="50"/>
-    <w:lsdException w:name="Grid Table 6 Colorful Accent 1" w:uiPriority="51"/>
-    <w:lsdException w:name="Grid Table 7 Colorful Accent 1" w:uiPriority="52"/>
-    <w:lsdException w:name="Grid Table 1 Light Accent 2" w:uiPriority="46"/>
-    <w:lsdException w:name="Grid Table 2 Accent 2" w:uiPriority="47"/>
-    <w:lsdException w:name="Grid Table 3 Accent 2" w:uiPriority="48"/>
-    <w:lsdException w:name="Grid Table 4 Accent 2" w:uiPriority="49"/>
-    <w:lsdException w:name="Grid Table 5 Dark Accent 2" w:uiPriority="50"/>
-    <w:lsdException w:name="Grid Table 6 Colorful Accent 2" w:uiPriority="51"/>
-    <w:lsdException w:name="Grid Table 7 Colorful Accent 2" w:uiPriority="52"/>
-    <w:lsdException w:name="Grid Table 1 Light Accent 3" w:uiPriority="46"/>
-    <w:lsdException w:name="Grid Table 2 Accent 3" w:uiPriority="47"/>
-    <w:lsdException w:name="Grid Table 3 Accent 3" w:uiPriority="48"/>
-    <w:lsdException w:name="Grid Table 4 Accent 3" w:uiPriority="49"/>
-    <w:lsdException w:name="Grid Table 5 Dark Accent 3" w:uiPriority="50"/>
-    <w:lsdException w:name="Grid Table 6 Colorful Accent 3" w:uiPriority="51"/>
-    <w:lsdException w:name="Grid Table 7 Colorful Accent 3" w:uiPriority="52"/>
-    <w:lsdException w:name="Grid Table 1 Light Accent 4" w:uiPriority="46"/>
-    <w:lsdException w:name="Grid Table 2 Accent 4" w:uiPriority="47"/>
-    <w:lsdException w:name="Grid Table 3 Accent 4" w:uiPriority="48"/>
-    <w:lsdException w:name="Grid Table 4 Accent 4" w:uiPriority="49"/>
-    <w:lsdException w:name="Grid Table 5 Dark Accent 4" w:uiPriority="50"/>
-    <w:lsdException w:name="Grid Table 6 Colorful Accent 4" w:uiPriority="51"/>
-    <w:lsdException w:name="Grid Table 7 Colorful Accent 4" w:uiPriority="52"/>
-    <w:lsdException w:name="Grid Table 1 Light Accent 5" w:uiPriority="46"/>
-    <w:lsdException w:name="Grid Table 2 Accent 5" w:uiPriority="47"/>
-    <w:lsdException w:name="Grid Table 3 Accent 5" w:uiPriority="48"/>
-    <w:lsdException w:name="Grid Table 4 Accent 5" w:uiPriority="49"/>
-    <w:lsdException w:name="Grid Table 5 Dark Accent 5" w:uiPriority="50"/>
-    <w:lsdException w:name="Grid Table 6 Colorful Accent 5" w:uiPriority="51"/>
-    <w:lsdException w:name="Grid Table 7 Colorful Accent 5" w:uiPriority="52"/>
-    <w:lsdException w:name="Grid Table 1 Light Accent 6" w:uiPriority="46"/>
-    <w:lsdException w:name="Grid Table 2 Accent 6" w:uiPriority="47"/>
-    <w:lsdException w:name="Grid Table 3 Accent 6" w:uiPriority="48"/>
-    <w:lsdException w:name="Grid Table 4 Accent 6" w:uiPriority="49"/>
-    <w:lsdException w:name="Grid Table 5 Dark Accent 6" w:uiPriority="50"/>
-    <w:lsdException w:name="Grid Table 6 Colorful Accent 6" w:uiPriority="51"/>
-    <w:lsdException w:name="Grid Table 7 Colorful Accent 6" w:uiPriority="52"/>
-    <w:lsdException w:name="List Table 1 Light" w:uiPriority="46"/>
-    <w:lsdException w:name="List Table 2" w:uiPriority="47"/>
-    <w:lsdException w:name="List Table 3" w:uiPriority="48"/>
-    <w:lsdException w:name="List Table 4" w:uiPriority="49"/>
-    <w:lsdException w:name="List Table 5 Dark" w:uiPriority="50"/>
-    <w:lsdException w:name="List Table 6 Colorful" w:uiPriority="51"/>
-    <w:lsdException w:name="List Table 7 Colorful" w:uiPriority="52"/>
-    <w:lsdException w:name="List Table 1 Light Accent 1" w:uiPriority="46"/>
-    <w:lsdException w:name="List Table 2 Accent 1" w:uiPriority="47"/>
-    <w:lsdException w:name="List Table 3 Accent 1" w:uiPriority="48"/>
-    <w:lsdException w:name="List Table 4 Accent 1" w:uiPriority="49"/>
-    <w:lsdException w:name="List Table 5 Dark Accent 1" w:uiPriority="50"/>
-    <w:lsdException w:name="List Table 6 Colorful Accent 1" w:uiPriority="51"/>
-    <w:lsdException w:name="List Table 7 Colorful Accent 1" w:uiPriority="52"/>
-    <w:lsdException w:name="List Table 1 Light Accent 2" w:uiPriority="46"/>
-    <w:lsdException w:name="List Table 2 Accent 2" w:uiPriority="47"/>
-    <w:lsdException w:name="List Table 3 Accent 2" w:uiPriority="48"/>
-    <w:lsdException w:name="List Table 4 Accent 2" w:uiPriority="49"/>
-    <w:lsdException w:name="List Table 5 Dark Accent 2" w:uiPriority="50"/>
-    <w:lsdException w:name="List Table 6 Colorful Accent 2" w:uiPriority="51"/>
-    <w:lsdException w:name="List Table 7 Colorful Accent 2" w:uiPriority="52"/>
-    <w:lsdException w:name="List Table 1 Light Accent 3" w:uiPriority="46"/>
-    <w:lsdException w:name="List Table 2 Accent 3" w:uiPriority="47"/>
-    <w:lsdException w:name="List Table 3 Accent 3" w:uiPriority="48"/>
-    <w:lsdException w:name="List Table 4 Accent 3" w:uiPriority="49"/>
-    <w:lsdException w:name="List Table 5 Dark Accent 3" w:uiPriority="50"/>
-    <w:lsdException w:name="List Table 6 Colorful Accent 3" w:uiPriority="51"/>
-    <w:lsdException w:name="List Table 7 Colorful Accent 3" w:uiPriority="52"/>
-    <w:lsdException w:name="List Table 1 Light Accent 4" w:uiPriority="46"/>
-    <w:lsdException w:name="List Table 2 Accent 4" w:uiPriority="47"/>
-    <w:lsdException w:name="List Table 3 Accent 4" w:uiPriority="48"/>
-    <w:lsdException w:name="List Table 4 Accent 4" w:uiPriority="49"/>
-    <w:lsdException w:name="List Table 5 Dark Accent 4" w:uiPriority="50"/>
-    <w:lsdException w:name="List Table 6 Colorful Accent 4" w:uiPriority="51"/>
-    <w:lsdException w:name="List Table 7 Colorful Accent 4" w:uiPriority="52"/>
-    <w:lsdException w:name="List Table 1 Light Accent 5" w:uiPriority="46"/>
-    <w:lsdException w:name="List Table 2 Accent 5" w:uiPriority="47"/>
-    <w:lsdException w:name="List Table 3 Accent 5" w:uiPriority="48"/>
-    <w:lsdException w:name="List Table 4 Accent 5" w:uiPriority="49"/>
-    <w:lsdException w:name="List Table 5 Dark Accent 5" w:uiPriority="50"/>
-    <w:lsdException w:name="List Table 6 Colorful Accent 5" w:uiPriority="51"/>
-    <w:lsdException w:name="List Table 7 Colorful Accent 5" w:uiPriority="52"/>
-    <w:lsdException w:name="List Table 1 Light Accent 6" w:uiPriority="46"/>
-    <w:lsdException w:name="List Table 2 Accent 6" w:uiPriority="47"/>
-    <w:lsdException w:name="List Table 3 Accent 6" w:uiPriority="48"/>
-    <w:lsdException w:name="List Table 4 Accent 6" w:uiPriority="49"/>
-    <w:lsdException w:name="List Table 5 Dark Accent 6" w:uiPriority="50"/>
-    <w:lsdException w:name="List Table 6 Colorful Accent 6" w:uiPriority="51"/>
-    <w:lsdException w:name="List Table 7 Colorful Accent 6" w:uiPriority="52"/>
-    <w:lsdException w:name="Mention" w:semiHidden="1" w:unhideWhenUsed="1"/>
-    <w:lsdException w:name="Smart Hyperlink" w:semiHidden="1" w:unhideWhenUsed="1"/>
-    <w:lsdException w:name="Hashtag" w:semiHidden="1" w:unhideWhenUsed="1"/>
-    <w:lsdException w:name="Unresolved Mention" w:semiHidden="1" w:unhideWhenUsed="1"/>
-    <w:lsdException w:name="Smart Link" w:semiHidden="1" w:unhideWhenUsed="1"/>
+  <w:latentStyles w:defLockedState="0" w:defUIPriority="99" w:defSemiHidden="1" w:defUnhideWhenUsed="1" w:defQFormat="0" w:count="267">
+    <w:lsdException w:name="Normal" w:semiHidden="0" w:uiPriority="0" w:unhideWhenUsed="0" w:qFormat="1"/>
+    <w:lsdException w:name="heading 1" w:semiHidden="0" w:uiPriority="9" w:unhideWhenUsed="0" w:qFormat="1"/>
+    <w:lsdException w:name="heading 2" w:uiPriority="9" w:qFormat="1"/>
+    <w:lsdException w:name="heading 3" w:uiPriority="9" w:qFormat="1"/>
+    <w:lsdException w:name="heading 4" w:uiPriority="9" w:qFormat="1"/>
+    <w:lsdException w:name="heading 5" w:uiPriority="9" w:qFormat="1"/>
+    <w:lsdException w:name="heading 6" w:uiPriority="9" w:qFormat="1"/>
+    <w:lsdException w:name="heading 7" w:uiPriority="9" w:qFormat="1"/>
+    <w:lsdException w:name="heading 8" w:uiPriority="9" w:qFormat="1"/>
+    <w:lsdException w:name="heading 9" w:uiPriority="9" w:qFormat="1"/>
+    <w:lsdException w:name="toc 1" w:uiPriority="39"/>
+    <w:lsdException w:name="toc 2" w:uiPriority="39"/>
+    <w:lsdException w:name="toc 3" w:uiPriority="39"/>
+    <w:lsdException w:name="toc 4" w:uiPriority="39"/>
+    <w:lsdException w:name="toc 5" w:uiPriority="39"/>
+    <w:lsdException w:name="toc 6" w:uiPriority="39"/>
+    <w:lsdException w:name="toc 7" w:uiPriority="39"/>
+    <w:lsdException w:name="toc 8" w:uiPriority="39"/>
+    <w:lsdException w:name="toc 9" w:uiPriority="39"/>
+    <w:lsdException w:name="caption" w:uiPriority="35" w:qFormat="1"/>
+    <w:lsdException w:name="Title" w:semiHidden="0" w:uiPriority="10" w:unhideWhenUsed="0" w:qFormat="1"/>
+    <w:lsdException w:name="Default Paragraph Font" w:uiPriority="1"/>
+    <w:lsdException w:name="Subtitle" w:semiHidden="0" w:uiPriority="11" w:unhideWhenUsed="0" w:qFormat="1"/>
+    <w:lsdException w:name="Strong" w:semiHidden="0" w:uiPriority="22" w:unhideWhenUsed="0" w:qFormat="1"/>
+    <w:lsdException w:name="Emphasis" w:semiHidden="0" w:uiPriority="20" w:unhideWhenUsed="0" w:qFormat="1"/>
+    <w:lsdException w:name="Table Grid" w:semiHidden="0" w:uiPriority="39" w:unhideWhenUsed="0"/>
+    <w:lsdException w:name="Placeholder Text" w:unhideWhenUsed="0"/>
+    <w:lsdException w:name="No Spacing" w:semiHidden="0" w:uiPriority="1" w:unhideWhenUsed="0" w:qFormat="1"/>
+    <w:lsdException w:name="Light Shading" w:semiHidden="0" w:uiPriority="60" w:unhideWhenUsed="0"/>
+    <w:lsdException w:name="Light List" w:semiHidden="0" w:uiPriority="61" w:unhideWhenUsed="0"/>
+    <w:lsdException w:name="Light Grid" w:semiHidden="0" w:uiPriority="62" w:unhideWhenUsed="0"/>
+    <w:lsdException w:name="Medium Shading 1" w:semiHidden="0" w:uiPriority="63" w:unhideWhenUsed="0"/>
+    <w:lsdException w:name="Medium Shading 2" w:semiHidden="0" w:uiPriority="64" w:unhideWhenUsed="0"/>
+    <w:lsdException w:name="Medium List 1" w:semiHidden="0" w:uiPriority="65" w:unhideWhenUsed="0"/>
+    <w:lsdException w:name="Medium List 2" w:semiHidden="0" w:uiPriority="66" w:unhideWhenUsed="0"/>
+    <w:lsdException w:name="Medium Grid 1" w:semiHidden="0" w:uiPriority="67" w:unhideWhenUsed="0"/>
+    <w:lsdException w:name="Medium Grid 2" w:semiHidden="0" w:uiPriority="68" w:unhideWhenUsed="0"/>
+    <w:lsdException w:name="Medium Grid 3" w:semiHidden="0" w:uiPriority="69" w:unhideWhenUsed="0"/>
+    <w:lsdException w:name="Dark List" w:semiHidden="0" w:uiPriority="70" w:unhideWhenUsed="0"/>
+    <w:lsdException w:name="Colorful Shading" w:semiHidden="0" w:uiPriority="71" w:unhideWhenUsed="0"/>
+    <w:lsdException w:name="Colorful List" w:semiHidden="0" w:uiPriority="72" w:unhideWhenUsed="0"/>
+    <w:lsdException w:name="Colorful Grid" w:semiHidden="0" w:uiPriority="73" w:unhideWhenUsed="0"/>
+    <w:lsdException w:name="Light Shading Accent 1" w:semiHidden="0" w:uiPriority="60" w:unhideWhenUsed="0"/>
+    <w:lsdException w:name="Light List Accent 1" w:semiHidden="0" w:uiPriority="61" w:unhideWhenUsed="0"/>
+    <w:lsdException w:name="Light Grid Accent 1" w:semiHidden="0" w:uiPriority="62" w:unhideWhenUsed="0"/>
+    <w:lsdException w:name="Medium Shading 1 Accent 1" w:semiHidden="0" w:uiPriority="63" w:unhideWhenUsed="0"/>
+    <w:lsdException w:name="Medium Shading 2 Accent 1" w:semiHidden="0" w:uiPriority="64" w:unhideWhenUsed="0"/>
+    <w:lsdException w:name="Medium List 1 Accent 1" w:semiHidden="0" w:uiPriority="65" w:unhideWhenUsed="0"/>
+    <w:lsdException w:name="Revision" w:unhideWhenUsed="0"/>
+    <w:lsdException w:name="List Paragraph" w:semiHidden="0" w:uiPriority="34" w:unhideWhenUsed="0" w:qFormat="1"/>
+    <w:lsdException w:name="Quote" w:semiHidden="0" w:uiPriority="29" w:unhideWhenUsed="0" w:qFormat="1"/>
+    <w:lsdException w:name="Intense Quote" w:semiHidden="0" w:uiPriority="30" w:unhideWhenUsed="0" w:qFormat="1"/>
+    <w:lsdException w:name="Medium List 2 Accent 1" w:semiHidden="0" w:uiPriority="66" w:unhideWhenUsed="0"/>
+    <w:lsdException w:name="Medium Grid 1 Accent 1" w:semiHidden="0" w:uiPriority="67" w:unhideWhenUsed="0"/>
+    <w:lsdException w:name="Medium Grid 2 Accent 1" w:semiHidden="0" w:uiPriority="68" w:unhideWhenUsed="0"/>
+    <w:lsdException w:name="Medium Grid 3 Accent 1" w:semiHidden="0" w:uiPriority="69" w:unhideWhenUsed="0"/>
+    <w:lsdException w:name="Dark List Accent 1" w:semiHidden="0" w:uiPriority="70" w:unhideWhenUsed="0"/>
+    <w:lsdException w:name="Colorful Shading Accent 1" w:semiHidden="0" w:uiPriority="71" w:unhideWhenUsed="0"/>
+    <w:lsdException w:name="Colorful List Accent 1" w:semiHidden="0" w:uiPriority="72" w:unhideWhenUsed="0"/>
+    <w:lsdException w:name="Colorful Grid Accent 1" w:semiHidden="0" w:uiPriority="73" w:unhideWhenUsed="0"/>
+    <w:lsdException w:name="Light Shading Accent 2" w:semiHidden="0" w:uiPriority="60" w:unhideWhenUsed="0"/>
+    <w:lsdException w:name="Light List Accent 2" w:semiHidden="0" w:uiPriority="61" w:unhideWhenUsed="0"/>
+    <w:lsdException w:name="Light Grid Accent 2" w:semiHidden="0" w:uiPriority="62" w:unhideWhenUsed="0"/>
+    <w:lsdException w:name="Medium Shading 1 Accent 2" w:semiHidden="0" w:uiPriority="63" w:unhideWhenUsed="0"/>
+    <w:lsdException w:name="Medium Shading 2 Accent 2" w:semiHidden="0" w:uiPriority="64" w:unhideWhenUsed="0"/>
+    <w:lsdException w:name="Medium List 1 Accent 2" w:semiHidden="0" w:uiPriority="65" w:unhideWhenUsed="0"/>
+    <w:lsdException w:name="Medium List 2 Accent 2" w:semiHidden="0" w:uiPriority="66" w:unhideWhenUsed="0"/>
+    <w:lsdException w:name="Medium Grid 1 Accent 2" w:semiHidden="0" w:uiPriority="67" w:unhideWhenUsed="0"/>
+    <w:lsdException w:name="Medium Grid 2 Accent 2" w:semiHidden="0" w:uiPriority="68" w:unhideWhenUsed="0"/>
+    <w:lsdException w:name="Medium Grid 3 Accent 2" w:semiHidden="0" w:uiPriority="69" w:unhideWhenUsed="0"/>
+    <w:lsdException w:name="Dark List Accent 2" w:semiHidden="0" w:uiPriority="70" w:unhideWhenUsed="0"/>
+    <w:lsdException w:name="Colorful Shading Accent 2" w:semiHidden="0" w:uiPriority="71" w:unhideWhenUsed="0"/>
+    <w:lsdException w:name="Colorful List Accent 2" w:semiHidden="0" w:uiPriority="72" w:unhideWhenUsed="0"/>
+    <w:lsdException w:name="Colorful Grid Accent 2" w:semiHidden="0" w:uiPriority="73" w:unhideWhenUsed="0"/>
+    <w:lsdException w:name="Light Shading Accent 3" w:semiHidden="0" w:uiPriority="60" w:unhideWhenUsed="0"/>
+    <w:lsdException w:name="Light List Accent 3" w:semiHidden="0" w:uiPriority="61" w:unhideWhenUsed="0"/>
+    <w:lsdException w:name="Light Grid Accent 3" w:semiHidden="0" w:uiPriority="62" w:unhideWhenUsed="0"/>
+    <w:lsdException w:name="Medium Shading 1 Accent 3" w:semiHidden="0" w:uiPriority="63" w:unhideWhenUsed="0"/>
+    <w:lsdException w:name="Medium Shading 2 Accent 3" w:semiHidden="0" w:uiPriority="64" w:unhideWhenUsed="0"/>
+    <w:lsdException w:name="Medium List 1 Accent 3" w:semiHidden="0" w:uiPriority="65" w:unhideWhenUsed="0"/>
+    <w:lsdException w:name="Medium List 2 Accent 3" w:semiHidden="0" w:uiPriority="66" w:unhideWhenUsed="0"/>
+    <w:lsdException w:name="Medium Grid 1 Accent 3" w:semiHidden="0" w:uiPriority="67" w:unhideWhenUsed="0"/>
+    <w:lsdException w:name="Medium Grid 2 Accent 3" w:semiHidden="0" w:uiPriority="68" w:unhideWhenUsed="0"/>
+    <w:lsdException w:name="Medium Grid 3 Accent 3" w:semiHidden="0" w:uiPriority="69" w:unhideWhenUsed="0"/>
+    <w:lsdException w:name="Dark List Accent 3" w:semiHidden="0" w:uiPriority="70" w:unhideWhenUsed="0"/>
+    <w:lsdException w:name="Colorful Shading Accent 3" w:semiHidden="0" w:uiPriority="71" w:unhideWhenUsed="0"/>
+    <w:lsdException w:name="Colorful List Accent 3" w:semiHidden="0" w:uiPriority="72" w:unhideWhenUsed="0"/>
+    <w:lsdException w:name="Colorful Grid Accent 3" w:semiHidden="0" w:uiPriority="73" w:unhideWhenUsed="0"/>
+    <w:lsdException w:name="Light Shading Accent 4" w:semiHidden="0" w:uiPriority="60" w:unhideWhenUsed="0"/>
+    <w:lsdException w:name="Light List Accent 4" w:semiHidden="0" w:uiPriority="61" w:unhideWhenUsed="0"/>
+    <w:lsdException w:name="Light Grid Accent 4" w:semiHidden="0" w:uiPriority="62" w:unhideWhenUsed="0"/>
+    <w:lsdException w:name="Medium Shading 1 Accent 4" w:semiHidden="0" w:uiPriority="63" w:unhideWhenUsed="0"/>
+    <w:lsdException w:name="Medium Shading 2 Accent 4" w:semiHidden="0" w:uiPriority="64" w:unhideWhenUsed="0"/>
+    <w:lsdException w:name="Medium List 1 Accent 4" w:semiHidden="0" w:uiPriority="65" w:unhideWhenUsed="0"/>
+    <w:lsdException w:name="Medium List 2 Accent 4" w:semiHidden="0" w:uiPriority="66" w:unhideWhenUsed="0"/>
+    <w:lsdException w:name="Medium Grid 1 Accent 4" w:semiHidden="0" w:uiPriority="67" w:unhideWhenUsed="0"/>
+    <w:lsdException w:name="Medium Grid 2 Accent 4" w:semiHidden="0" w:uiPriority="68" w:unhideWhenUsed="0"/>
+    <w:lsdException w:name="Medium Grid 3 Accent 4" w:semiHidden="0" w:uiPriority="69" w:unhideWhenUsed="0"/>
+    <w:lsdException w:name="Dark List Accent 4" w:semiHidden="0" w:uiPriority="70" w:unhideWhenUsed="0"/>
+    <w:lsdException w:name="Colorful Shading Accent 4" w:semiHidden="0" w:uiPriority="71" w:unhideWhenUsed="0"/>
+    <w:lsdException w:name="Colorful List Accent 4" w:semiHidden="0" w:uiPriority="72" w:unhideWhenUsed="0"/>
+    <w:lsdException w:name="Colorful Grid Accent 4" w:semiHidden="0" w:uiPriority="73" w:unhideWhenUsed="0"/>
+    <w:lsdException w:name="Light Shading Accent 5" w:semiHidden="0" w:uiPriority="60" w:unhideWhenUsed="0"/>
+    <w:lsdException w:name="Light List Accent 5" w:semiHidden="0" w:uiPriority="61" w:unhideWhenUsed="0"/>
+    <w:lsdException w:name="Light Grid Accent 5" w:semiHidden="0" w:uiPriority="62" w:unhideWhenUsed="0"/>
+    <w:lsdException w:name="Medium Shading 1 Accent 5" w:semiHidden="0" w:uiPriority="63" w:unhideWhenUsed="0"/>
+    <w:lsdException w:name="Medium Shading 2 Accent 5" w:semiHidden="0" w:uiPriority="64" w:unhideWhenUsed="0"/>
+    <w:lsdException w:name="Medium List 1 Accent 5" w:semiHidden="0" w:uiPriority="65" w:unhideWhenUsed="0"/>
+    <w:lsdException w:name="Medium List 2 Accent 5" w:semiHidden="0" w:uiPriority="66" w:unhideWhenUsed="0"/>
+    <w:lsdException w:name="Medium Grid 1 Accent 5" w:semiHidden="0" w:uiPriority="67" w:unhideWhenUsed="0"/>
+    <w:lsdException w:name="Medium Grid 2 Accent 5" w:semiHidden="0" w:uiPriority="68" w:unhideWhenUsed="0"/>
+    <w:lsdException w:name="Medium Grid 3 Accent 5" w:semiHidden="0" w:uiPriority="69" w:unhideWhenUsed="0"/>
+    <w:lsdException w:name="Dark List Accent 5" w:semiHidden="0" w:uiPriority="70" w:unhideWhenUsed="0"/>
+    <w:lsdException w:name="Colorful Shading Accent 5" w:semiHidden="0" w:uiPriority="71" w:unhideWhenUsed="0"/>
+    <w:lsdException w:name="Colorful List Accent 5" w:semiHidden="0" w:uiPriority="72" w:unhideWhenUsed="0"/>
+    <w:lsdException w:name="Colorful Grid Accent 5" w:semiHidden="0" w:uiPriority="73" w:unhideWhenUsed="0"/>
+    <w:lsdException w:name="Light Shading Accent 6" w:semiHidden="0" w:uiPriority="60" w:unhideWhenUsed="0"/>
+    <w:lsdException w:name="Light List Accent 6" w:semiHidden="0" w:uiPriority="61" w:unhideWhenUsed="0"/>
+    <w:lsdException w:name="Light Grid Accent 6" w:semiHidden="0" w:uiPriority="62" w:unhideWhenUsed="0"/>
+    <w:lsdException w:name="Medium Shading 1 Accent 6" w:semiHidden="0" w:uiPriority="63" w:unhideWhenUsed="0"/>
+    <w:lsdException w:name="Medium Shading 2 Accent 6" w:semiHidden="0" w:uiPriority="64" w:unhideWhenUsed="0"/>
+    <w:lsdException w:name="Medium List 1 Accent 6" w:semiHidden="0" w:uiPriority="65" w:unhideWhenUsed="0"/>
+    <w:lsdException w:name="Medium List 2 Accent 6" w:semiHidden="0" w:uiPriority="66" w:unhideWhenUsed="0"/>
+    <w:lsdException w:name="Medium Grid 1 Accent 6" w:semiHidden="0" w:uiPriority="67" w:unhideWhenUsed="0"/>
+    <w:lsdException w:name="Medium Grid 2 Accent 6" w:semiHidden="0" w:uiPriority="68" w:unhideWhenUsed="0"/>
+    <w:lsdException w:name="Medium Grid 3 Accent 6" w:semiHidden="0" w:uiPriority="69" w:unhideWhenUsed="0"/>
+    <w:lsdException w:name="Dark List Accent 6" w:semiHidden="0" w:uiPriority="70" w:unhideWhenUsed="0"/>
+    <w:lsdException w:name="Colorful Shading Accent 6" w:semiHidden="0" w:uiPriority="71" w:unhideWhenUsed="0"/>
+    <w:lsdException w:name="Colorful List Accent 6" w:semiHidden="0" w:uiPriority="72" w:unhideWhenUsed="0"/>
+    <w:lsdException w:name="Colorful Grid Accent 6" w:semiHidden="0" w:uiPriority="73" w:unhideWhenUsed="0"/>
+    <w:lsdException w:name="Subtle Emphasis" w:semiHidden="0" w:uiPriority="19" w:unhideWhenUsed="0" w:qFormat="1"/>
+    <w:lsdException w:name="Intense Emphasis" w:semiHidden="0" w:uiPriority="21" w:unhideWhenUsed="0" w:qFormat="1"/>
+    <w:lsdException w:name="Subtle Reference" w:semiHidden="0" w:uiPriority="31" w:unhideWhenUsed="0" w:qFormat="1"/>
+    <w:lsdException w:name="Intense Reference" w:semiHidden="0" w:uiPriority="32" w:unhideWhenUsed="0" w:qFormat="1"/>
+    <w:lsdException w:name="Book Title" w:semiHidden="0" w:uiPriority="33" w:unhideWhenUsed="0" w:qFormat="1"/>
+    <w:lsdException w:name="Bibliography" w:uiPriority="37"/>
+    <w:lsdException w:name="TOC Heading" w:uiPriority="39" w:qFormat="1"/>
   </w:latentStyles>
   <w:style w:type="paragraph" w:default="1" w:styleId="a">
     <w:name w:val="Normal"/>
@@ -727,6 +2446,284 @@
     <w:uiPriority w:val="99"/>
     <w:semiHidden/>
     <w:unhideWhenUsed/>
+  </w:style>
+  <w:style w:type="paragraph" w:styleId="a3">
+    <w:name w:val="Balloon Text"/>
+    <w:basedOn w:val="a"/>
+    <w:link w:val="Char"/>
+    <w:uiPriority w:val="99"/>
+    <w:semiHidden/>
+    <w:unhideWhenUsed/>
+    <w:rsid w:val="00AC1908"/>
+    <w:pPr>
+      <w:spacing w:after="0" w:line="240" w:lineRule="auto"/>
+    </w:pPr>
+    <w:rPr>
+      <w:rFonts w:asciiTheme="majorHAnsi" w:eastAsiaTheme="majorEastAsia" w:hAnsiTheme="majorHAnsi" w:cstheme="majorBidi"/>
+      <w:sz w:val="18"/>
+      <w:szCs w:val="18"/>
+    </w:rPr>
+  </w:style>
+  <w:style w:type="character" w:customStyle="1" w:styleId="Char">
+    <w:name w:val="풍선 도움말 텍스트 Char"/>
+    <w:basedOn w:val="a0"/>
+    <w:link w:val="a3"/>
+    <w:uiPriority w:val="99"/>
+    <w:semiHidden/>
+    <w:rsid w:val="00AC1908"/>
+    <w:rPr>
+      <w:rFonts w:asciiTheme="majorHAnsi" w:eastAsiaTheme="majorEastAsia" w:hAnsiTheme="majorHAnsi" w:cstheme="majorBidi"/>
+      <w:sz w:val="18"/>
+      <w:szCs w:val="18"/>
+    </w:rPr>
+  </w:style>
+  <w:style w:type="paragraph" w:styleId="a4">
+    <w:name w:val="List Paragraph"/>
+    <w:basedOn w:val="a"/>
+    <w:uiPriority w:val="34"/>
+    <w:qFormat/>
+    <w:rsid w:val="00AC1908"/>
+    <w:pPr>
+      <w:ind w:leftChars="400" w:left="800"/>
+    </w:pPr>
+  </w:style>
+</w:styles>
+</file>
+
+<file path=word/stylesWithEffects.xml><?xml version="1.0" encoding="utf-8"?>
+<w:styles xmlns:wpc="http://schemas.microsoft.com/office/word/2010/wordprocessingCanvas" xmlns:mc="http://schemas.openxmlformats.org/markup-compatibility/2006" xmlns:o="urn:schemas-microsoft-com:office:office" xmlns:r="http://schemas.openxmlformats.org/officeDocument/2006/relationships" xmlns:m="http://schemas.openxmlformats.org/officeDocument/2006/math" xmlns:v="urn:schemas-microsoft-com:vml" xmlns:wp14="http://schemas.microsoft.com/office/word/2010/wordprocessingDrawing" xmlns:wp="http://schemas.openxmlformats.org/drawingml/2006/wordprocessingDrawing" xmlns:w10="urn:schemas-microsoft-com:office:word" xmlns:w="http://schemas.openxmlformats.org/wordprocessingml/2006/main" xmlns:w14="http://schemas.microsoft.com/office/word/2010/wordml" xmlns:wpg="http://schemas.microsoft.com/office/word/2010/wordprocessingGroup" xmlns:wpi="http://schemas.microsoft.com/office/word/2010/wordprocessingInk" xmlns:wne="http://schemas.microsoft.com/office/word/2006/wordml" xmlns:wps="http://schemas.microsoft.com/office/word/2010/wordprocessingShape" mc:Ignorable="w14 wp14">
+  <w:docDefaults>
+    <w:rPrDefault>
+      <w:rPr>
+        <w:rFonts w:asciiTheme="minorHAnsi" w:eastAsiaTheme="minorEastAsia" w:hAnsiTheme="minorHAnsi" w:cstheme="minorBidi"/>
+        <w:kern w:val="2"/>
+        <w:szCs w:val="22"/>
+        <w:lang w:val="en-US" w:eastAsia="ko-KR" w:bidi="ar-SA"/>
+      </w:rPr>
+    </w:rPrDefault>
+    <w:pPrDefault>
+      <w:pPr>
+        <w:spacing w:after="160" w:line="259" w:lineRule="auto"/>
+        <w:jc w:val="both"/>
+      </w:pPr>
+    </w:pPrDefault>
+  </w:docDefaults>
+  <w:latentStyles w:defLockedState="0" w:defUIPriority="99" w:defSemiHidden="1" w:defUnhideWhenUsed="1" w:defQFormat="0" w:count="267">
+    <w:lsdException w:name="Normal" w:semiHidden="0" w:uiPriority="0" w:unhideWhenUsed="0" w:qFormat="1"/>
+    <w:lsdException w:name="heading 1" w:semiHidden="0" w:uiPriority="9" w:unhideWhenUsed="0" w:qFormat="1"/>
+    <w:lsdException w:name="heading 2" w:uiPriority="9" w:qFormat="1"/>
+    <w:lsdException w:name="heading 3" w:uiPriority="9" w:qFormat="1"/>
+    <w:lsdException w:name="heading 4" w:uiPriority="9" w:qFormat="1"/>
+    <w:lsdException w:name="heading 5" w:uiPriority="9" w:qFormat="1"/>
+    <w:lsdException w:name="heading 6" w:uiPriority="9" w:qFormat="1"/>
+    <w:lsdException w:name="heading 7" w:uiPriority="9" w:qFormat="1"/>
+    <w:lsdException w:name="heading 8" w:uiPriority="9" w:qFormat="1"/>
+    <w:lsdException w:name="heading 9" w:uiPriority="9" w:qFormat="1"/>
+    <w:lsdException w:name="toc 1" w:uiPriority="39"/>
+    <w:lsdException w:name="toc 2" w:uiPriority="39"/>
+    <w:lsdException w:name="toc 3" w:uiPriority="39"/>
+    <w:lsdException w:name="toc 4" w:uiPriority="39"/>
+    <w:lsdException w:name="toc 5" w:uiPriority="39"/>
+    <w:lsdException w:name="toc 6" w:uiPriority="39"/>
+    <w:lsdException w:name="toc 7" w:uiPriority="39"/>
+    <w:lsdException w:name="toc 8" w:uiPriority="39"/>
+    <w:lsdException w:name="toc 9" w:uiPriority="39"/>
+    <w:lsdException w:name="caption" w:uiPriority="35" w:qFormat="1"/>
+    <w:lsdException w:name="Title" w:semiHidden="0" w:uiPriority="10" w:unhideWhenUsed="0" w:qFormat="1"/>
+    <w:lsdException w:name="Default Paragraph Font" w:uiPriority="1"/>
+    <w:lsdException w:name="Subtitle" w:semiHidden="0" w:uiPriority="11" w:unhideWhenUsed="0" w:qFormat="1"/>
+    <w:lsdException w:name="Strong" w:semiHidden="0" w:uiPriority="22" w:unhideWhenUsed="0" w:qFormat="1"/>
+    <w:lsdException w:name="Emphasis" w:semiHidden="0" w:uiPriority="20" w:unhideWhenUsed="0" w:qFormat="1"/>
+    <w:lsdException w:name="Table Grid" w:semiHidden="0" w:uiPriority="39" w:unhideWhenUsed="0"/>
+    <w:lsdException w:name="Placeholder Text" w:unhideWhenUsed="0"/>
+    <w:lsdException w:name="No Spacing" w:semiHidden="0" w:uiPriority="1" w:unhideWhenUsed="0" w:qFormat="1"/>
+    <w:lsdException w:name="Light Shading" w:semiHidden="0" w:uiPriority="60" w:unhideWhenUsed="0"/>
+    <w:lsdException w:name="Light List" w:semiHidden="0" w:uiPriority="61" w:unhideWhenUsed="0"/>
+    <w:lsdException w:name="Light Grid" w:semiHidden="0" w:uiPriority="62" w:unhideWhenUsed="0"/>
+    <w:lsdException w:name="Medium Shading 1" w:semiHidden="0" w:uiPriority="63" w:unhideWhenUsed="0"/>
+    <w:lsdException w:name="Medium Shading 2" w:semiHidden="0" w:uiPriority="64" w:unhideWhenUsed="0"/>
+    <w:lsdException w:name="Medium List 1" w:semiHidden="0" w:uiPriority="65" w:unhideWhenUsed="0"/>
+    <w:lsdException w:name="Medium List 2" w:semiHidden="0" w:uiPriority="66" w:unhideWhenUsed="0"/>
+    <w:lsdException w:name="Medium Grid 1" w:semiHidden="0" w:uiPriority="67" w:unhideWhenUsed="0"/>
+    <w:lsdException w:name="Medium Grid 2" w:semiHidden="0" w:uiPriority="68" w:unhideWhenUsed="0"/>
+    <w:lsdException w:name="Medium Grid 3" w:semiHidden="0" w:uiPriority="69" w:unhideWhenUsed="0"/>
+    <w:lsdException w:name="Dark List" w:semiHidden="0" w:uiPriority="70" w:unhideWhenUsed="0"/>
+    <w:lsdException w:name="Colorful Shading" w:semiHidden="0" w:uiPriority="71" w:unhideWhenUsed="0"/>
+    <w:lsdException w:name="Colorful List" w:semiHidden="0" w:uiPriority="72" w:unhideWhenUsed="0"/>
+    <w:lsdException w:name="Colorful Grid" w:semiHidden="0" w:uiPriority="73" w:unhideWhenUsed="0"/>
+    <w:lsdException w:name="Light Shading Accent 1" w:semiHidden="0" w:uiPriority="60" w:unhideWhenUsed="0"/>
+    <w:lsdException w:name="Light List Accent 1" w:semiHidden="0" w:uiPriority="61" w:unhideWhenUsed="0"/>
+    <w:lsdException w:name="Light Grid Accent 1" w:semiHidden="0" w:uiPriority="62" w:unhideWhenUsed="0"/>
+    <w:lsdException w:name="Medium Shading 1 Accent 1" w:semiHidden="0" w:uiPriority="63" w:unhideWhenUsed="0"/>
+    <w:lsdException w:name="Medium Shading 2 Accent 1" w:semiHidden="0" w:uiPriority="64" w:unhideWhenUsed="0"/>
+    <w:lsdException w:name="Medium List 1 Accent 1" w:semiHidden="0" w:uiPriority="65" w:unhideWhenUsed="0"/>
+    <w:lsdException w:name="Revision" w:unhideWhenUsed="0"/>
+    <w:lsdException w:name="List Paragraph" w:semiHidden="0" w:uiPriority="34" w:unhideWhenUsed="0" w:qFormat="1"/>
+    <w:lsdException w:name="Quote" w:semiHidden="0" w:uiPriority="29" w:unhideWhenUsed="0" w:qFormat="1"/>
+    <w:lsdException w:name="Intense Quote" w:semiHidden="0" w:uiPriority="30" w:unhideWhenUsed="0" w:qFormat="1"/>
+    <w:lsdException w:name="Medium List 2 Accent 1" w:semiHidden="0" w:uiPriority="66" w:unhideWhenUsed="0"/>
+    <w:lsdException w:name="Medium Grid 1 Accent 1" w:semiHidden="0" w:uiPriority="67" w:unhideWhenUsed="0"/>
+    <w:lsdException w:name="Medium Grid 2 Accent 1" w:semiHidden="0" w:uiPriority="68" w:unhideWhenUsed="0"/>
+    <w:lsdException w:name="Medium Grid 3 Accent 1" w:semiHidden="0" w:uiPriority="69" w:unhideWhenUsed="0"/>
+    <w:lsdException w:name="Dark List Accent 1" w:semiHidden="0" w:uiPriority="70" w:unhideWhenUsed="0"/>
+    <w:lsdException w:name="Colorful Shading Accent 1" w:semiHidden="0" w:uiPriority="71" w:unhideWhenUsed="0"/>
+    <w:lsdException w:name="Colorful List Accent 1" w:semiHidden="0" w:uiPriority="72" w:unhideWhenUsed="0"/>
+    <w:lsdException w:name="Colorful Grid Accent 1" w:semiHidden="0" w:uiPriority="73" w:unhideWhenUsed="0"/>
+    <w:lsdException w:name="Light Shading Accent 2" w:semiHidden="0" w:uiPriority="60" w:unhideWhenUsed="0"/>
+    <w:lsdException w:name="Light List Accent 2" w:semiHidden="0" w:uiPriority="61" w:unhideWhenUsed="0"/>
+    <w:lsdException w:name="Light Grid Accent 2" w:semiHidden="0" w:uiPriority="62" w:unhideWhenUsed="0"/>
+    <w:lsdException w:name="Medium Shading 1 Accent 2" w:semiHidden="0" w:uiPriority="63" w:unhideWhenUsed="0"/>
+    <w:lsdException w:name="Medium Shading 2 Accent 2" w:semiHidden="0" w:uiPriority="64" w:unhideWhenUsed="0"/>
+    <w:lsdException w:name="Medium List 1 Accent 2" w:semiHidden="0" w:uiPriority="65" w:unhideWhenUsed="0"/>
+    <w:lsdException w:name="Medium List 2 Accent 2" w:semiHidden="0" w:uiPriority="66" w:unhideWhenUsed="0"/>
+    <w:lsdException w:name="Medium Grid 1 Accent 2" w:semiHidden="0" w:uiPriority="67" w:unhideWhenUsed="0"/>
+    <w:lsdException w:name="Medium Grid 2 Accent 2" w:semiHidden="0" w:uiPriority="68" w:unhideWhenUsed="0"/>
+    <w:lsdException w:name="Medium Grid 3 Accent 2" w:semiHidden="0" w:uiPriority="69" w:unhideWhenUsed="0"/>
+    <w:lsdException w:name="Dark List Accent 2" w:semiHidden="0" w:uiPriority="70" w:unhideWhenUsed="0"/>
+    <w:lsdException w:name="Colorful Shading Accent 2" w:semiHidden="0" w:uiPriority="71" w:unhideWhenUsed="0"/>
+    <w:lsdException w:name="Colorful List Accent 2" w:semiHidden="0" w:uiPriority="72" w:unhideWhenUsed="0"/>
+    <w:lsdException w:name="Colorful Grid Accent 2" w:semiHidden="0" w:uiPriority="73" w:unhideWhenUsed="0"/>
+    <w:lsdException w:name="Light Shading Accent 3" w:semiHidden="0" w:uiPriority="60" w:unhideWhenUsed="0"/>
+    <w:lsdException w:name="Light List Accent 3" w:semiHidden="0" w:uiPriority="61" w:unhideWhenUsed="0"/>
+    <w:lsdException w:name="Light Grid Accent 3" w:semiHidden="0" w:uiPriority="62" w:unhideWhenUsed="0"/>
+    <w:lsdException w:name="Medium Shading 1 Accent 3" w:semiHidden="0" w:uiPriority="63" w:unhideWhenUsed="0"/>
+    <w:lsdException w:name="Medium Shading 2 Accent 3" w:semiHidden="0" w:uiPriority="64" w:unhideWhenUsed="0"/>
+    <w:lsdException w:name="Medium List 1 Accent 3" w:semiHidden="0" w:uiPriority="65" w:unhideWhenUsed="0"/>
+    <w:lsdException w:name="Medium List 2 Accent 3" w:semiHidden="0" w:uiPriority="66" w:unhideWhenUsed="0"/>
+    <w:lsdException w:name="Medium Grid 1 Accent 3" w:semiHidden="0" w:uiPriority="67" w:unhideWhenUsed="0"/>
+    <w:lsdException w:name="Medium Grid 2 Accent 3" w:semiHidden="0" w:uiPriority="68" w:unhideWhenUsed="0"/>
+    <w:lsdException w:name="Medium Grid 3 Accent 3" w:semiHidden="0" w:uiPriority="69" w:unhideWhenUsed="0"/>
+    <w:lsdException w:name="Dark List Accent 3" w:semiHidden="0" w:uiPriority="70" w:unhideWhenUsed="0"/>
+    <w:lsdException w:name="Colorful Shading Accent 3" w:semiHidden="0" w:uiPriority="71" w:unhideWhenUsed="0"/>
+    <w:lsdException w:name="Colorful List Accent 3" w:semiHidden="0" w:uiPriority="72" w:unhideWhenUsed="0"/>
+    <w:lsdException w:name="Colorful Grid Accent 3" w:semiHidden="0" w:uiPriority="73" w:unhideWhenUsed="0"/>
+    <w:lsdException w:name="Light Shading Accent 4" w:semiHidden="0" w:uiPriority="60" w:unhideWhenUsed="0"/>
+    <w:lsdException w:name="Light List Accent 4" w:semiHidden="0" w:uiPriority="61" w:unhideWhenUsed="0"/>
+    <w:lsdException w:name="Light Grid Accent 4" w:semiHidden="0" w:uiPriority="62" w:unhideWhenUsed="0"/>
+    <w:lsdException w:name="Medium Shading 1 Accent 4" w:semiHidden="0" w:uiPriority="63" w:unhideWhenUsed="0"/>
+    <w:lsdException w:name="Medium Shading 2 Accent 4" w:semiHidden="0" w:uiPriority="64" w:unhideWhenUsed="0"/>
+    <w:lsdException w:name="Medium List 1 Accent 4" w:semiHidden="0" w:uiPriority="65" w:unhideWhenUsed="0"/>
+    <w:lsdException w:name="Medium List 2 Accent 4" w:semiHidden="0" w:uiPriority="66" w:unhideWhenUsed="0"/>
+    <w:lsdException w:name="Medium Grid 1 Accent 4" w:semiHidden="0" w:uiPriority="67" w:unhideWhenUsed="0"/>
+    <w:lsdException w:name="Medium Grid 2 Accent 4" w:semiHidden="0" w:uiPriority="68" w:unhideWhenUsed="0"/>
+    <w:lsdException w:name="Medium Grid 3 Accent 4" w:semiHidden="0" w:uiPriority="69" w:unhideWhenUsed="0"/>
+    <w:lsdException w:name="Dark List Accent 4" w:semiHidden="0" w:uiPriority="70" w:unhideWhenUsed="0"/>
+    <w:lsdException w:name="Colorful Shading Accent 4" w:semiHidden="0" w:uiPriority="71" w:unhideWhenUsed="0"/>
+    <w:lsdException w:name="Colorful List Accent 4" w:semiHidden="0" w:uiPriority="72" w:unhideWhenUsed="0"/>
+    <w:lsdException w:name="Colorful Grid Accent 4" w:semiHidden="0" w:uiPriority="73" w:unhideWhenUsed="0"/>
+    <w:lsdException w:name="Light Shading Accent 5" w:semiHidden="0" w:uiPriority="60" w:unhideWhenUsed="0"/>
+    <w:lsdException w:name="Light List Accent 5" w:semiHidden="0" w:uiPriority="61" w:unhideWhenUsed="0"/>
+    <w:lsdException w:name="Light Grid Accent 5" w:semiHidden="0" w:uiPriority="62" w:unhideWhenUsed="0"/>
+    <w:lsdException w:name="Medium Shading 1 Accent 5" w:semiHidden="0" w:uiPriority="63" w:unhideWhenUsed="0"/>
+    <w:lsdException w:name="Medium Shading 2 Accent 5" w:semiHidden="0" w:uiPriority="64" w:unhideWhenUsed="0"/>
+    <w:lsdException w:name="Medium List 1 Accent 5" w:semiHidden="0" w:uiPriority="65" w:unhideWhenUsed="0"/>
+    <w:lsdException w:name="Medium List 2 Accent 5" w:semiHidden="0" w:uiPriority="66" w:unhideWhenUsed="0"/>
+    <w:lsdException w:name="Medium Grid 1 Accent 5" w:semiHidden="0" w:uiPriority="67" w:unhideWhenUsed="0"/>
+    <w:lsdException w:name="Medium Grid 2 Accent 5" w:semiHidden="0" w:uiPriority="68" w:unhideWhenUsed="0"/>
+    <w:lsdException w:name="Medium Grid 3 Accent 5" w:semiHidden="0" w:uiPriority="69" w:unhideWhenUsed="0"/>
+    <w:lsdException w:name="Dark List Accent 5" w:semiHidden="0" w:uiPriority="70" w:unhideWhenUsed="0"/>
+    <w:lsdException w:name="Colorful Shading Accent 5" w:semiHidden="0" w:uiPriority="71" w:unhideWhenUsed="0"/>
+    <w:lsdException w:name="Colorful List Accent 5" w:semiHidden="0" w:uiPriority="72" w:unhideWhenUsed="0"/>
+    <w:lsdException w:name="Colorful Grid Accent 5" w:semiHidden="0" w:uiPriority="73" w:unhideWhenUsed="0"/>
+    <w:lsdException w:name="Light Shading Accent 6" w:semiHidden="0" w:uiPriority="60" w:unhideWhenUsed="0"/>
+    <w:lsdException w:name="Light List Accent 6" w:semiHidden="0" w:uiPriority="61" w:unhideWhenUsed="0"/>
+    <w:lsdException w:name="Light Grid Accent 6" w:semiHidden="0" w:uiPriority="62" w:unhideWhenUsed="0"/>
+    <w:lsdException w:name="Medium Shading 1 Accent 6" w:semiHidden="0" w:uiPriority="63" w:unhideWhenUsed="0"/>
+    <w:lsdException w:name="Medium Shading 2 Accent 6" w:semiHidden="0" w:uiPriority="64" w:unhideWhenUsed="0"/>
+    <w:lsdException w:name="Medium List 1 Accent 6" w:semiHidden="0" w:uiPriority="65" w:unhideWhenUsed="0"/>
+    <w:lsdException w:name="Medium List 2 Accent 6" w:semiHidden="0" w:uiPriority="66" w:unhideWhenUsed="0"/>
+    <w:lsdException w:name="Medium Grid 1 Accent 6" w:semiHidden="0" w:uiPriority="67" w:unhideWhenUsed="0"/>
+    <w:lsdException w:name="Medium Grid 2 Accent 6" w:semiHidden="0" w:uiPriority="68" w:unhideWhenUsed="0"/>
+    <w:lsdException w:name="Medium Grid 3 Accent 6" w:semiHidden="0" w:uiPriority="69" w:unhideWhenUsed="0"/>
+    <w:lsdException w:name="Dark List Accent 6" w:semiHidden="0" w:uiPriority="70" w:unhideWhenUsed="0"/>
+    <w:lsdException w:name="Colorful Shading Accent 6" w:semiHidden="0" w:uiPriority="71" w:unhideWhenUsed="0"/>
+    <w:lsdException w:name="Colorful List Accent 6" w:semiHidden="0" w:uiPriority="72" w:unhideWhenUsed="0"/>
+    <w:lsdException w:name="Colorful Grid Accent 6" w:semiHidden="0" w:uiPriority="73" w:unhideWhenUsed="0"/>
+    <w:lsdException w:name="Subtle Emphasis" w:semiHidden="0" w:uiPriority="19" w:unhideWhenUsed="0" w:qFormat="1"/>
+    <w:lsdException w:name="Intense Emphasis" w:semiHidden="0" w:uiPriority="21" w:unhideWhenUsed="0" w:qFormat="1"/>
+    <w:lsdException w:name="Subtle Reference" w:semiHidden="0" w:uiPriority="31" w:unhideWhenUsed="0" w:qFormat="1"/>
+    <w:lsdException w:name="Intense Reference" w:semiHidden="0" w:uiPriority="32" w:unhideWhenUsed="0" w:qFormat="1"/>
+    <w:lsdException w:name="Book Title" w:semiHidden="0" w:uiPriority="33" w:unhideWhenUsed="0" w:qFormat="1"/>
+    <w:lsdException w:name="Bibliography" w:uiPriority="37"/>
+    <w:lsdException w:name="TOC Heading" w:uiPriority="39" w:qFormat="1"/>
+  </w:latentStyles>
+  <w:style w:type="paragraph" w:default="1" w:styleId="a">
+    <w:name w:val="Normal"/>
+    <w:qFormat/>
+    <w:rsid w:val="00F16577"/>
+    <w:pPr>
+      <w:widowControl w:val="0"/>
+      <w:wordWrap w:val="0"/>
+      <w:autoSpaceDE w:val="0"/>
+      <w:autoSpaceDN w:val="0"/>
+    </w:pPr>
+  </w:style>
+  <w:style w:type="character" w:default="1" w:styleId="a0">
+    <w:name w:val="Default Paragraph Font"/>
+    <w:uiPriority w:val="1"/>
+    <w:semiHidden/>
+    <w:unhideWhenUsed/>
+  </w:style>
+  <w:style w:type="table" w:default="1" w:styleId="a1">
+    <w:name w:val="Normal Table"/>
+    <w:uiPriority w:val="99"/>
+    <w:semiHidden/>
+    <w:unhideWhenUsed/>
+    <w:tblPr>
+      <w:tblInd w:w="0" w:type="dxa"/>
+      <w:tblCellMar>
+        <w:top w:w="0" w:type="dxa"/>
+        <w:left w:w="108" w:type="dxa"/>
+        <w:bottom w:w="0" w:type="dxa"/>
+        <w:right w:w="108" w:type="dxa"/>
+      </w:tblCellMar>
+    </w:tblPr>
+  </w:style>
+  <w:style w:type="numbering" w:default="1" w:styleId="a2">
+    <w:name w:val="No List"/>
+    <w:uiPriority w:val="99"/>
+    <w:semiHidden/>
+    <w:unhideWhenUsed/>
+  </w:style>
+  <w:style w:type="paragraph" w:styleId="a3">
+    <w:name w:val="Balloon Text"/>
+    <w:basedOn w:val="a"/>
+    <w:link w:val="Char"/>
+    <w:uiPriority w:val="99"/>
+    <w:semiHidden/>
+    <w:unhideWhenUsed/>
+    <w:rsid w:val="00AC1908"/>
+    <w:pPr>
+      <w:spacing w:after="0" w:line="240" w:lineRule="auto"/>
+    </w:pPr>
+    <w:rPr>
+      <w:rFonts w:asciiTheme="majorHAnsi" w:eastAsiaTheme="majorEastAsia" w:hAnsiTheme="majorHAnsi" w:cstheme="majorBidi"/>
+      <w:sz w:val="18"/>
+      <w:szCs w:val="18"/>
+    </w:rPr>
+  </w:style>
+  <w:style w:type="character" w:customStyle="1" w:styleId="Char">
+    <w:name w:val="풍선 도움말 텍스트 Char"/>
+    <w:basedOn w:val="a0"/>
+    <w:link w:val="a3"/>
+    <w:uiPriority w:val="99"/>
+    <w:semiHidden/>
+    <w:rsid w:val="00AC1908"/>
+    <w:rPr>
+      <w:rFonts w:asciiTheme="majorHAnsi" w:eastAsiaTheme="majorEastAsia" w:hAnsiTheme="majorHAnsi" w:cstheme="majorBidi"/>
+      <w:sz w:val="18"/>
+      <w:szCs w:val="18"/>
+    </w:rPr>
+  </w:style>
+  <w:style w:type="paragraph" w:styleId="a4">
+    <w:name w:val="List Paragraph"/>
+    <w:basedOn w:val="a"/>
+    <w:uiPriority w:val="34"/>
+    <w:qFormat/>
+    <w:rsid w:val="00AC1908"/>
+    <w:pPr>
+      <w:ind w:leftChars="400" w:left="800"/>
+    </w:pPr>
   </w:style>
 </w:styles>
 </file>
@@ -1020,7 +3017,7 @@
   <a:extraClrSchemeLst/>
   <a:extLst>
     <a:ext uri="{05A4C25C-085E-4340-85A3-A5531E510DB2}">
-      <thm15:themeFamily xmlns:thm15="http://schemas.microsoft.com/office/thememl/2012/main" name="Office Theme" id="{62F939B6-93AF-4DB8-9C6B-D6C7DFDC589F}" vid="{4A3C46E8-61CC-4603-A589-7422A47A8E4A}"/>
+      <thm15:themeFamily xmlns:thm15="http://schemas.microsoft.com/office/thememl/2012/main" xmlns="" name="Office Theme" id="{62F939B6-93AF-4DB8-9C6B-D6C7DFDC589F}" vid="{4A3C46E8-61CC-4603-A589-7422A47A8E4A}"/>
     </a:ext>
   </a:extLst>
 </a:theme>
